--- a/Testing-Summary/Testing Summary-SOEN341.docx
+++ b/Testing-Summary/Testing Summary-SOEN341.docx
@@ -61,21 +61,12 @@
                 <w:iCs/>
               </w:rPr>
             </w:pPr>
-            <w:proofErr w:type="spellStart"/>
             <w:r>
               <w:rPr>
                 <w:i/>
                 <w:iCs/>
               </w:rPr>
-              <w:t>Nagha</w:t>
-            </w:r>
-            <w:proofErr w:type="spellEnd"/>
-            <w:r>
-              <w:rPr>
-                <w:i/>
-                <w:iCs/>
-              </w:rPr>
-              <w:t xml:space="preserve"> Abdoul-Aziz Kone - 40307505</w:t>
+              <w:t>Nagha Abdoul-Aziz Kone - 40307505</w:t>
             </w:r>
           </w:p>
         </w:tc>
@@ -180,23 +171,7 @@
                 <w:i/>
                 <w:iCs/>
               </w:rPr>
-              <w:t xml:space="preserve">Wendy </w:t>
-            </w:r>
-            <w:proofErr w:type="spellStart"/>
-            <w:r>
-              <w:rPr>
-                <w:i/>
-                <w:iCs/>
-              </w:rPr>
-              <w:t>Mbog</w:t>
-            </w:r>
-            <w:proofErr w:type="spellEnd"/>
-            <w:r>
-              <w:rPr>
-                <w:i/>
-                <w:iCs/>
-              </w:rPr>
-              <w:t>- 40259455</w:t>
+              <w:t>Wendy Mbog- 40259455</w:t>
             </w:r>
           </w:p>
         </w:tc>
@@ -281,28 +256,18 @@
     <w:p>
       <w:pPr>
         <w:rPr>
+          <w:b/>
+          <w:bCs/>
           <w:u w:val="single"/>
         </w:rPr>
       </w:pPr>
-    </w:p>
-    <w:p>
-      <w:pPr>
-        <w:rPr>
+      <w:r>
+        <w:rPr>
+          <w:b/>
+          <w:bCs/>
           <w:u w:val="single"/>
         </w:rPr>
-      </w:pPr>
-    </w:p>
-    <w:p>
-      <w:pPr>
-        <w:rPr>
-          <w:u w:val="single"/>
-        </w:rPr>
-      </w:pPr>
-      <w:r>
-        <w:rPr>
-          <w:u w:val="single"/>
-        </w:rPr>
-        <w:t>-Project Information</w:t>
+        <w:t>Project Information</w:t>
       </w:r>
     </w:p>
     <w:p>
@@ -317,23 +282,49 @@
           <w:i/>
           <w:iCs/>
         </w:rPr>
-        <w:t xml:space="preserve">CampX is </w:t>
-      </w:r>
+        <w:t xml:space="preserve">CampX is a Campus Events &amp; Ticketing Web Application designed to help students discover, organize, and attend events on campus. The system enables students to browse events, save them, claim free or paid tickets, and check in using QR codes. Organizers can create and manage events, track attendance, and access analytics through dashboards, while </w:t>
+      </w:r>
+      <w:proofErr w:type="gramStart"/>
       <w:r>
         <w:rPr>
           <w:i/>
           <w:iCs/>
         </w:rPr>
-        <w:t>a Campus Events &amp; Ticketing Web Application designed to help students discover, organize, and attend events on campus. The system enables students to browse events, save them, claim free or paid tickets, and check in using QR codes. Organizers can create and manage events, track attendance, and access analytics through dashboards, while administrators moderate content and oversee organizations.</w:t>
-      </w:r>
-    </w:p>
-    <w:p>
-      <w:pPr>
+        <w:t>administrators</w:t>
+      </w:r>
+      <w:proofErr w:type="gramEnd"/>
+      <w:r>
         <w:rPr>
           <w:i/>
           <w:iCs/>
         </w:rPr>
-      </w:pPr>
+        <w:t xml:space="preserve"> moderate content and oversee organizations.</w:t>
+      </w:r>
+    </w:p>
+    <w:p>
+      <w:pPr>
+        <w:rPr>
+          <w:b/>
+          <w:bCs/>
+          <w:u w:val="single"/>
+        </w:rPr>
+      </w:pPr>
+      <w:r>
+        <w:rPr>
+          <w:b/>
+          <w:bCs/>
+          <w:u w:val="single"/>
+        </w:rPr>
+        <w:t>T</w:t>
+      </w:r>
+      <w:r>
+        <w:rPr>
+          <w:b/>
+          <w:bCs/>
+          <w:u w:val="single"/>
+        </w:rPr>
+        <w:t>est Objective</w:t>
+      </w:r>
     </w:p>
     <w:p>
       <w:pPr>
@@ -342,82 +333,83 @@
           <w:iCs/>
         </w:rPr>
       </w:pPr>
-    </w:p>
-    <w:p>
-      <w:pPr>
-        <w:rPr>
-          <w:u w:val="single"/>
-        </w:rPr>
-      </w:pPr>
-      <w:r>
-        <w:rPr>
-          <w:u w:val="single"/>
-        </w:rPr>
-        <w:t>-</w:t>
-      </w:r>
-      <w:r>
-        <w:rPr>
-          <w:u w:val="single"/>
-        </w:rPr>
-        <w:t>Test Objective</w:t>
-      </w:r>
-    </w:p>
-    <w:p>
-      <w:pPr>
+      <w:r>
         <w:rPr>
           <w:i/>
           <w:iCs/>
         </w:rPr>
-      </w:pPr>
+        <w:t>The objective of the tests we have conducted throughout the progression of our Web Application</w:t>
+      </w:r>
       <w:r>
         <w:rPr>
           <w:i/>
           <w:iCs/>
         </w:rPr>
-        <w:t>The objective of the tests we have conducted throughout the progression of our Web Application</w:t>
-      </w:r>
-      <w:r>
+        <w:t>’s development was to verify that the functional requirements defined in the User Stories were defined, but also to ensure that the Backend API was interacting correctly with our database.</w:t>
+      </w:r>
+    </w:p>
+    <w:p>
+      <w:pPr>
         <w:rPr>
           <w:i/>
           <w:iCs/>
         </w:rPr>
-        <w:t>’s development was to verify that the functional requirements defined in the User Stories were defined, but also to ensure that the Backend API was interacting correctly with our database.</w:t>
-      </w:r>
-    </w:p>
-    <w:p>
-      <w:pPr>
+      </w:pPr>
+      <w:r>
         <w:rPr>
           <w:i/>
           <w:iCs/>
         </w:rPr>
-      </w:pPr>
+        <w:t xml:space="preserve">We performed </w:t>
+      </w:r>
       <w:r>
         <w:rPr>
           <w:i/>
           <w:iCs/>
         </w:rPr>
-        <w:t>We performed two types of testing:</w:t>
-      </w:r>
-    </w:p>
-    <w:p>
-      <w:r>
-        <w:rPr>
-          <w:b/>
-          <w:bCs/>
-        </w:rPr>
-        <w:t>-Acceptance Testing</w:t>
+        <w:t xml:space="preserve">three </w:t>
+      </w:r>
+      <w:r>
+        <w:rPr>
+          <w:i/>
+          <w:iCs/>
+        </w:rPr>
+        <w:t>types of testing:</w:t>
+      </w:r>
+    </w:p>
+    <w:p>
+      <w:pPr>
+        <w:pStyle w:val="ListParagraph"/>
+        <w:numPr>
+          <w:ilvl w:val="0"/>
+          <w:numId w:val="2"/>
+        </w:numPr>
+      </w:pPr>
+      <w:r>
+        <w:rPr>
+          <w:b/>
+          <w:bCs/>
+        </w:rPr>
+        <w:t>Acceptance Testing</w:t>
       </w:r>
       <w:r>
         <w:t xml:space="preserve"> – 15 acceptance tests were administered, one for each User Story, and each of them allowed us to verify that the implemented features fulfilled the requirements and satisfied their expected behavior.</w:t>
       </w:r>
     </w:p>
     <w:p>
-      <w:r>
-        <w:rPr>
-          <w:b/>
-          <w:bCs/>
-        </w:rPr>
-        <w:t>-Integration Testing</w:t>
+      <w:pPr>
+        <w:pStyle w:val="ListParagraph"/>
+        <w:numPr>
+          <w:ilvl w:val="0"/>
+          <w:numId w:val="2"/>
+        </w:numPr>
+      </w:pPr>
+      <w:r>
+        <w:rPr>
+          <w:b/>
+          <w:bCs/>
+        </w:rPr>
+        <w:t>Integration Testing</w:t>
       </w:r>
       <w:r>
         <w:t xml:space="preserve"> – 3 integration tests were carried out to verify that the backend components were working together correctly according to the requirement of the corresponding sub-features.</w:t>
@@ -425,6 +417,25 @@
     </w:p>
     <w:p>
       <w:pPr>
+        <w:pStyle w:val="ListParagraph"/>
+        <w:numPr>
+          <w:ilvl w:val="0"/>
+          <w:numId w:val="2"/>
+        </w:numPr>
+      </w:pPr>
+      <w:r>
+        <w:rPr>
+          <w:b/>
+          <w:bCs/>
+        </w:rPr>
+        <w:t>Unit testing</w:t>
+      </w:r>
+      <w:r>
+        <w:t xml:space="preserve"> – 5 components were tested individually to ensure that they function as expected. </w:t>
+      </w:r>
+    </w:p>
+    <w:p>
+      <w:pPr>
         <w:rPr>
           <w:u w:val="single"/>
         </w:rPr>
@@ -436,12 +447,43 @@
           <w:u w:val="single"/>
         </w:rPr>
       </w:pPr>
-      <w:r>
+    </w:p>
+    <w:p>
+      <w:pPr>
         <w:rPr>
           <w:u w:val="single"/>
         </w:rPr>
-        <w:lastRenderedPageBreak/>
-        <w:t>-Test Summary</w:t>
+      </w:pPr>
+    </w:p>
+    <w:p>
+      <w:pPr>
+        <w:rPr>
+          <w:u w:val="single"/>
+        </w:rPr>
+      </w:pPr>
+    </w:p>
+    <w:p>
+      <w:pPr>
+        <w:rPr>
+          <w:u w:val="single"/>
+        </w:rPr>
+      </w:pPr>
+    </w:p>
+    <w:p>
+      <w:pPr>
+        <w:rPr>
+          <w:b/>
+          <w:bCs/>
+          <w:u w:val="single"/>
+        </w:rPr>
+      </w:pPr>
+      <w:r>
+        <w:rPr>
+          <w:b/>
+          <w:bCs/>
+          <w:u w:val="single"/>
+        </w:rPr>
+        <w:t>Test Summary</w:t>
       </w:r>
     </w:p>
     <w:tbl>
@@ -601,8 +643,16 @@
             <w:tcW w:w="1684" w:type="dxa"/>
           </w:tcPr>
           <w:p>
+            <w:proofErr w:type="spellStart"/>
             <w:r>
-              <w:t>Backend Execution Environment</w:t>
+              <w:t>Vitest</w:t>
+            </w:r>
+            <w:proofErr w:type="spellEnd"/>
+            <w:r>
+              <w:t xml:space="preserve"> </w:t>
+            </w:r>
+            <w:r>
+              <w:t>test framework</w:t>
             </w:r>
           </w:p>
         </w:tc>
@@ -647,6 +697,76 @@
           </w:p>
         </w:tc>
       </w:tr>
+      <w:tr>
+        <w:trPr>
+          <w:trHeight w:val="72"/>
+        </w:trPr>
+        <w:tc>
+          <w:tcPr>
+            <w:tcW w:w="1460" w:type="dxa"/>
+          </w:tcPr>
+          <w:p>
+            <w:r>
+              <w:t>Unit Tests</w:t>
+            </w:r>
+          </w:p>
+        </w:tc>
+        <w:tc>
+          <w:tcPr>
+            <w:tcW w:w="1684" w:type="dxa"/>
+          </w:tcPr>
+          <w:p>
+            <w:proofErr w:type="spellStart"/>
+            <w:r>
+              <w:t>Vitest</w:t>
+            </w:r>
+            <w:proofErr w:type="spellEnd"/>
+            <w:r>
+              <w:t xml:space="preserve"> test framework</w:t>
+            </w:r>
+          </w:p>
+        </w:tc>
+        <w:tc>
+          <w:tcPr>
+            <w:tcW w:w="1570" w:type="dxa"/>
+          </w:tcPr>
+          <w:p>
+            <w:r>
+              <w:t>5</w:t>
+            </w:r>
+          </w:p>
+        </w:tc>
+        <w:tc>
+          <w:tcPr>
+            <w:tcW w:w="1612" w:type="dxa"/>
+          </w:tcPr>
+          <w:p>
+            <w:r>
+              <w:t>5</w:t>
+            </w:r>
+          </w:p>
+        </w:tc>
+        <w:tc>
+          <w:tcPr>
+            <w:tcW w:w="1533" w:type="dxa"/>
+          </w:tcPr>
+          <w:p>
+            <w:r>
+              <w:t>5</w:t>
+            </w:r>
+          </w:p>
+        </w:tc>
+        <w:tc>
+          <w:tcPr>
+            <w:tcW w:w="925" w:type="dxa"/>
+          </w:tcPr>
+          <w:p>
+            <w:r>
+              <w:t>0</w:t>
+            </w:r>
+          </w:p>
+        </w:tc>
+      </w:tr>
     </w:tbl>
     <w:p>
       <w:pPr>
@@ -668,7 +788,7 @@
           <w:b/>
           <w:bCs/>
         </w:rPr>
-        <w:t>-Results</w:t>
+        <w:t>Results</w:t>
       </w:r>
       <w:r>
         <w:rPr>
@@ -678,1239 +798,1101 @@
         <w:t xml:space="preserve"> - </w:t>
       </w:r>
       <w:r>
-        <w:t>All planned tests were executed flawlessly, for a combined total of 18 successful Acceptance and Integration Tests.</w:t>
-      </w:r>
-    </w:p>
-    <w:p/>
-    <w:p/>
-    <w:p/>
-    <w:p>
-      <w:pPr>
-        <w:rPr>
+        <w:t xml:space="preserve">All planned tests were executed flawlessly, for a combined total of </w:t>
+      </w:r>
+      <w:r>
+        <w:t>23</w:t>
+      </w:r>
+      <w:r>
+        <w:t xml:space="preserve"> successful Acceptance</w:t>
+      </w:r>
+      <w:r>
+        <w:t xml:space="preserve">, </w:t>
+      </w:r>
+      <w:r>
+        <w:t>Integration Tests</w:t>
+      </w:r>
+      <w:r>
+        <w:t xml:space="preserve"> and Unit Tests</w:t>
+      </w:r>
+      <w:r>
+        <w:t>.</w:t>
+      </w:r>
+    </w:p>
+    <w:p>
+      <w:pPr>
+        <w:rPr>
+          <w:b/>
+          <w:bCs/>
           <w:u w:val="single"/>
         </w:rPr>
       </w:pPr>
       <w:r>
         <w:rPr>
+          <w:b/>
+          <w:bCs/>
           <w:u w:val="single"/>
         </w:rPr>
-        <w:t>-Acceptance Test Overview</w:t>
-      </w:r>
-    </w:p>
-    <w:p>
-      <w:pPr>
-        <w:spacing w:before="100" w:beforeAutospacing="1" w:after="100" w:afterAutospacing="1" w:line="240" w:lineRule="auto"/>
-        <w:outlineLvl w:val="3"/>
-        <w:rPr>
-          <w:rFonts w:eastAsia="Times New Roman" w:cs="Segoe UI"/>
-          <w:b/>
-          <w:bCs/>
+        <w:t>Acceptance Test Overview</w:t>
+      </w:r>
+    </w:p>
+    <w:p>
+      <w:pPr>
+        <w:pStyle w:val="ListParagraph"/>
+        <w:numPr>
+          <w:ilvl w:val="0"/>
+          <w:numId w:val="3"/>
+        </w:numPr>
+        <w:rPr>
+          <w:b/>
+          <w:bCs/>
+        </w:rPr>
+      </w:pPr>
+      <w:r>
+        <w:rPr>
+          <w:b/>
+          <w:bCs/>
+        </w:rPr>
+        <w:t>US.01 Browsing upcoming events</w:t>
+      </w:r>
+    </w:p>
+    <w:p>
+      <w:pPr>
+        <w:pStyle w:val="ListParagraph"/>
+        <w:numPr>
+          <w:ilvl w:val="1"/>
+          <w:numId w:val="3"/>
+        </w:numPr>
+      </w:pPr>
+      <w:r>
+        <w:t>Verify that logged in student can browse upcoming events.</w:t>
+      </w:r>
+    </w:p>
+    <w:p>
+      <w:pPr>
+        <w:pStyle w:val="ListParagraph"/>
+        <w:numPr>
+          <w:ilvl w:val="0"/>
+          <w:numId w:val="3"/>
+        </w:numPr>
+        <w:rPr>
+          <w:b/>
+          <w:bCs/>
+          <w:shd w:val="clear" w:color="auto" w:fill="FFFFFF"/>
+        </w:rPr>
+      </w:pPr>
+      <w:r>
+        <w:rPr>
+          <w:b/>
+          <w:bCs/>
+          <w:shd w:val="clear" w:color="auto" w:fill="FFFFFF"/>
+        </w:rPr>
+        <w:t>US.02 Find events using filters</w:t>
+      </w:r>
+    </w:p>
+    <w:p>
+      <w:pPr>
+        <w:pStyle w:val="ListParagraph"/>
+        <w:numPr>
+          <w:ilvl w:val="1"/>
+          <w:numId w:val="3"/>
+        </w:numPr>
+        <w:rPr>
+          <w:shd w:val="clear" w:color="auto" w:fill="FFFFFF"/>
+        </w:rPr>
+      </w:pPr>
+      <w:r>
+        <w:rPr>
+          <w:shd w:val="clear" w:color="auto" w:fill="FFFFFF"/>
+        </w:rPr>
+        <w:t>Verify that logged in student can search for events using filters.</w:t>
+      </w:r>
+    </w:p>
+    <w:p>
+      <w:pPr>
+        <w:pStyle w:val="ListParagraph"/>
+        <w:numPr>
+          <w:ilvl w:val="0"/>
+          <w:numId w:val="3"/>
+        </w:numPr>
+        <w:rPr>
+          <w:b/>
+          <w:bCs/>
+        </w:rPr>
+      </w:pPr>
+      <w:r>
+        <w:rPr>
+          <w:b/>
+          <w:bCs/>
+        </w:rPr>
+        <w:t>US.03 Save events to calendar</w:t>
+      </w:r>
+    </w:p>
+    <w:p>
+      <w:pPr>
+        <w:pStyle w:val="ListParagraph"/>
+        <w:numPr>
+          <w:ilvl w:val="1"/>
+          <w:numId w:val="3"/>
+        </w:numPr>
+      </w:pPr>
+      <w:r>
+        <w:rPr>
+          <w:shd w:val="clear" w:color="auto" w:fill="FFFFFF"/>
+        </w:rPr>
+        <w:t>Verify that logged in student can save an event.</w:t>
+      </w:r>
+    </w:p>
+    <w:p>
+      <w:pPr>
+        <w:pStyle w:val="ListParagraph"/>
+        <w:numPr>
+          <w:ilvl w:val="0"/>
+          <w:numId w:val="3"/>
+        </w:numPr>
+        <w:rPr>
+          <w:b/>
+          <w:bCs/>
+        </w:rPr>
+      </w:pPr>
+      <w:r>
+        <w:rPr>
+          <w:b/>
+          <w:bCs/>
+        </w:rPr>
+        <w:t>US.04 Claiming a ticket</w:t>
+      </w:r>
+    </w:p>
+    <w:p>
+      <w:pPr>
+        <w:pStyle w:val="ListParagraph"/>
+        <w:numPr>
+          <w:ilvl w:val="1"/>
+          <w:numId w:val="3"/>
+        </w:numPr>
+      </w:pPr>
+      <w:r>
+        <w:rPr>
+          <w:shd w:val="clear" w:color="auto" w:fill="FFFFFF"/>
+        </w:rPr>
+        <w:t>Verify that logged in student can claim a ticket for guaranteed access to a certain event.</w:t>
+      </w:r>
+    </w:p>
+    <w:p>
+      <w:pPr>
+        <w:pStyle w:val="ListParagraph"/>
+        <w:numPr>
+          <w:ilvl w:val="0"/>
+          <w:numId w:val="3"/>
+        </w:numPr>
+        <w:rPr>
+          <w:b/>
+          <w:bCs/>
+        </w:rPr>
+      </w:pPr>
+      <w:r>
+        <w:rPr>
+          <w:b/>
+          <w:bCs/>
+        </w:rPr>
+        <w:t>US.05 Receiving digital ticket with QR code</w:t>
+      </w:r>
+    </w:p>
+    <w:p>
+      <w:pPr>
+        <w:pStyle w:val="ListParagraph"/>
+        <w:numPr>
+          <w:ilvl w:val="1"/>
+          <w:numId w:val="3"/>
+        </w:numPr>
+      </w:pPr>
+      <w:r>
+        <w:rPr>
+          <w:shd w:val="clear" w:color="auto" w:fill="FFFFFF"/>
+        </w:rPr>
+        <w:t>Verify that logged in student can receive a digital ticket with QR code for an event.</w:t>
+      </w:r>
+    </w:p>
+    <w:p>
+      <w:pPr>
+        <w:pStyle w:val="ListParagraph"/>
+        <w:numPr>
+          <w:ilvl w:val="0"/>
+          <w:numId w:val="3"/>
+        </w:numPr>
+        <w:rPr>
+          <w:b/>
+          <w:bCs/>
+          <w:shd w:val="clear" w:color="auto" w:fill="FFFFFF"/>
+        </w:rPr>
+      </w:pPr>
+      <w:r>
+        <w:rPr>
+          <w:b/>
+          <w:bCs/>
+          <w:shd w:val="clear" w:color="auto" w:fill="FFFFFF"/>
+        </w:rPr>
+        <w:t>US.06 Create Events</w:t>
+      </w:r>
+    </w:p>
+    <w:p>
+      <w:pPr>
+        <w:pStyle w:val="ListParagraph"/>
+        <w:numPr>
+          <w:ilvl w:val="1"/>
+          <w:numId w:val="3"/>
+        </w:numPr>
+        <w:rPr>
+          <w:shd w:val="clear" w:color="auto" w:fill="FFFFFF"/>
+        </w:rPr>
+      </w:pPr>
+      <w:r>
+        <w:rPr>
+          <w:shd w:val="clear" w:color="auto" w:fill="FFFFFF"/>
+        </w:rPr>
+        <w:t>Verify that logged in organizer can create events by entering their details, so that students can access them.</w:t>
+      </w:r>
+    </w:p>
+    <w:p>
+      <w:pPr>
+        <w:pStyle w:val="ListParagraph"/>
+        <w:numPr>
+          <w:ilvl w:val="0"/>
+          <w:numId w:val="3"/>
+        </w:numPr>
+        <w:rPr>
+          <w:b/>
+          <w:bCs/>
+          <w:shd w:val="clear" w:color="auto" w:fill="FFFFFF"/>
+        </w:rPr>
+      </w:pPr>
+      <w:r>
+        <w:rPr>
+          <w:b/>
+          <w:bCs/>
+        </w:rPr>
+        <w:t xml:space="preserve">US.07 </w:t>
+      </w:r>
+      <w:r>
+        <w:rPr>
+          <w:b/>
+          <w:bCs/>
+        </w:rPr>
+        <w:t>Monitoring</w:t>
+      </w:r>
+      <w:r>
+        <w:rPr>
+          <w:b/>
+          <w:bCs/>
+        </w:rPr>
+        <w:t xml:space="preserve"> event engagement</w:t>
+      </w:r>
+    </w:p>
+    <w:p>
+      <w:pPr>
+        <w:pStyle w:val="ListParagraph"/>
+        <w:numPr>
+          <w:ilvl w:val="1"/>
+          <w:numId w:val="3"/>
+        </w:numPr>
+      </w:pPr>
+      <w:r>
+        <w:rPr>
+          <w:shd w:val="clear" w:color="auto" w:fill="FFFFFF"/>
+        </w:rPr>
+        <w:t>Verify that logged in organizer can monitor event engagement.</w:t>
+      </w:r>
+    </w:p>
+    <w:p>
+      <w:pPr>
+        <w:pStyle w:val="ListParagraph"/>
+        <w:numPr>
+          <w:ilvl w:val="0"/>
+          <w:numId w:val="3"/>
+        </w:numPr>
+        <w:rPr>
+          <w:b/>
+          <w:bCs/>
+        </w:rPr>
+      </w:pPr>
+      <w:r>
+        <w:rPr>
+          <w:b/>
+          <w:bCs/>
+        </w:rPr>
+        <w:t>US.08 Scan a ticket to check validity</w:t>
+      </w:r>
+    </w:p>
+    <w:p>
+      <w:pPr>
+        <w:pStyle w:val="ListParagraph"/>
+        <w:numPr>
+          <w:ilvl w:val="1"/>
+          <w:numId w:val="3"/>
+        </w:numPr>
+      </w:pPr>
+      <w:r>
+        <w:rPr>
+          <w:shd w:val="clear" w:color="auto" w:fill="FFFFFF"/>
+        </w:rPr>
+        <w:t>Verify that logged in organizer can validate ticket.</w:t>
+      </w:r>
+    </w:p>
+    <w:p>
+      <w:pPr>
+        <w:pStyle w:val="ListParagraph"/>
+        <w:numPr>
+          <w:ilvl w:val="0"/>
+          <w:numId w:val="3"/>
+        </w:numPr>
+        <w:rPr>
+          <w:b/>
+          <w:bCs/>
+        </w:rPr>
+      </w:pPr>
+      <w:r>
+        <w:rPr>
+          <w:b/>
+          <w:bCs/>
+        </w:rPr>
+        <w:t>US.09 Export attendees list in CSV</w:t>
+      </w:r>
+    </w:p>
+    <w:p>
+      <w:pPr>
+        <w:pStyle w:val="ListParagraph"/>
+        <w:numPr>
+          <w:ilvl w:val="1"/>
+          <w:numId w:val="3"/>
+        </w:numPr>
+      </w:pPr>
+      <w:r>
+        <w:rPr>
+          <w:shd w:val="clear" w:color="auto" w:fill="FFFFFF"/>
+        </w:rPr>
+        <w:t>Verify that logged in organizer can export attendees list in CSV format.</w:t>
+      </w:r>
+    </w:p>
+    <w:p>
+      <w:pPr>
+        <w:pStyle w:val="ListParagraph"/>
+        <w:numPr>
+          <w:ilvl w:val="0"/>
+          <w:numId w:val="3"/>
+        </w:numPr>
+        <w:rPr>
+          <w:b/>
+          <w:bCs/>
+        </w:rPr>
+      </w:pPr>
+      <w:r>
+        <w:rPr>
+          <w:b/>
+          <w:bCs/>
+        </w:rPr>
+        <w:lastRenderedPageBreak/>
+        <w:t xml:space="preserve">US.10 </w:t>
+      </w:r>
+      <w:r>
+        <w:rPr>
+          <w:b/>
+          <w:bCs/>
+        </w:rPr>
+        <w:t>C</w:t>
+      </w:r>
+      <w:r>
+        <w:rPr>
+          <w:b/>
+          <w:bCs/>
+        </w:rPr>
+        <w:t>reate events</w:t>
+      </w:r>
+    </w:p>
+    <w:p>
+      <w:pPr>
+        <w:pStyle w:val="ListParagraph"/>
+        <w:numPr>
+          <w:ilvl w:val="1"/>
+          <w:numId w:val="3"/>
+        </w:numPr>
+      </w:pPr>
+      <w:r>
+        <w:rPr>
+          <w:shd w:val="clear" w:color="auto" w:fill="FFFFFF"/>
+        </w:rPr>
+        <w:t>Verify that logged in administrator can approve/disapprove organizer accounts.</w:t>
+      </w:r>
+    </w:p>
+    <w:p>
+      <w:pPr>
+        <w:pStyle w:val="ListParagraph"/>
+        <w:numPr>
+          <w:ilvl w:val="0"/>
+          <w:numId w:val="3"/>
+        </w:numPr>
+        <w:rPr>
+          <w:b/>
+          <w:bCs/>
+        </w:rPr>
+      </w:pPr>
+      <w:r>
+        <w:rPr>
+          <w:b/>
+          <w:bCs/>
+        </w:rPr>
+        <w:t>US.11 Create Admin view of list of events</w:t>
+      </w:r>
+    </w:p>
+    <w:p>
+      <w:pPr>
+        <w:pStyle w:val="ListParagraph"/>
+        <w:numPr>
+          <w:ilvl w:val="1"/>
+          <w:numId w:val="3"/>
+        </w:numPr>
+      </w:pPr>
+      <w:r>
+        <w:rPr>
+          <w:shd w:val="clear" w:color="auto" w:fill="FFFFFF"/>
+        </w:rPr>
+        <w:t>Verify that logged in administrator can</w:t>
+      </w:r>
+      <w:r>
+        <w:rPr>
+          <w:shd w:val="clear" w:color="auto" w:fill="FFFFFF"/>
+        </w:rPr>
+        <w:t xml:space="preserve"> see a list of all events and</w:t>
+      </w:r>
+      <w:r>
+        <w:rPr>
+          <w:shd w:val="clear" w:color="auto" w:fill="FFFFFF"/>
+        </w:rPr>
+        <w:t xml:space="preserve"> moderate event listings.</w:t>
+      </w:r>
+    </w:p>
+    <w:p>
+      <w:pPr>
+        <w:pStyle w:val="ListParagraph"/>
+        <w:numPr>
+          <w:ilvl w:val="0"/>
+          <w:numId w:val="3"/>
+        </w:numPr>
+        <w:rPr>
+          <w:b/>
+          <w:bCs/>
+          <w:shd w:val="clear" w:color="auto" w:fill="FFFFFF"/>
+        </w:rPr>
+      </w:pPr>
+      <w:r>
+        <w:rPr>
+          <w:b/>
+          <w:bCs/>
+          <w:shd w:val="clear" w:color="auto" w:fill="FFFFFF"/>
+        </w:rPr>
+        <w:t>US.12 View Global Statistics</w:t>
+      </w:r>
+    </w:p>
+    <w:p>
+      <w:pPr>
+        <w:pStyle w:val="ListParagraph"/>
+        <w:numPr>
+          <w:ilvl w:val="1"/>
+          <w:numId w:val="3"/>
+        </w:numPr>
+      </w:pPr>
+      <w:r>
+        <w:rPr>
+          <w:shd w:val="clear" w:color="auto" w:fill="FFFFFF"/>
+        </w:rPr>
+        <w:t>Verify that logged in administrator can</w:t>
+      </w:r>
+      <w:r>
+        <w:t xml:space="preserve"> view global statistics</w:t>
+      </w:r>
+      <w:r>
+        <w:t xml:space="preserve"> like total events, tickets issued, etc.</w:t>
+      </w:r>
+    </w:p>
+    <w:p>
+      <w:pPr>
+        <w:pStyle w:val="ListParagraph"/>
+        <w:numPr>
+          <w:ilvl w:val="0"/>
+          <w:numId w:val="3"/>
+        </w:numPr>
+        <w:rPr>
+          <w:b/>
+          <w:bCs/>
+        </w:rPr>
+      </w:pPr>
+      <w:r>
+        <w:rPr>
+          <w:b/>
+          <w:bCs/>
+        </w:rPr>
+        <w:t xml:space="preserve">US.13 </w:t>
+      </w:r>
+      <w:r>
+        <w:rPr>
+          <w:b/>
+          <w:bCs/>
+        </w:rPr>
+        <w:t xml:space="preserve">Manage </w:t>
+      </w:r>
+      <w:r>
+        <w:rPr>
+          <w:b/>
+          <w:bCs/>
+        </w:rPr>
+        <w:t>organizations and assign roles</w:t>
+      </w:r>
+    </w:p>
+    <w:p>
+      <w:pPr>
+        <w:pStyle w:val="ListParagraph"/>
+        <w:numPr>
+          <w:ilvl w:val="1"/>
+          <w:numId w:val="3"/>
+        </w:numPr>
+      </w:pPr>
+      <w:r>
+        <w:rPr>
+          <w:shd w:val="clear" w:color="auto" w:fill="FFFFFF"/>
+        </w:rPr>
+        <w:t>Verify that logged in administrator can manage organizations and assign roles</w:t>
+      </w:r>
+      <w:r>
+        <w:rPr>
+          <w:shd w:val="clear" w:color="auto" w:fill="FFFFFF"/>
+        </w:rPr>
+        <w:t xml:space="preserve"> to organization members</w:t>
+      </w:r>
+      <w:r>
+        <w:rPr>
+          <w:shd w:val="clear" w:color="auto" w:fill="FFFFFF"/>
+        </w:rPr>
+        <w:t>.</w:t>
+      </w:r>
+    </w:p>
+    <w:p>
+      <w:pPr>
+        <w:pStyle w:val="ListParagraph"/>
+        <w:numPr>
+          <w:ilvl w:val="0"/>
+          <w:numId w:val="3"/>
+        </w:numPr>
+        <w:rPr>
+          <w:b/>
+          <w:bCs/>
+        </w:rPr>
+      </w:pPr>
+      <w:r>
+        <w:rPr>
+          <w:b/>
+          <w:bCs/>
+        </w:rPr>
+        <w:t>US.14</w:t>
+      </w:r>
+      <w:r>
+        <w:rPr>
+          <w:b/>
+          <w:bCs/>
+        </w:rPr>
+        <w:t xml:space="preserve"> Receive reminders about events</w:t>
+      </w:r>
+    </w:p>
+    <w:p>
+      <w:pPr>
+        <w:pStyle w:val="ListParagraph"/>
+        <w:numPr>
+          <w:ilvl w:val="1"/>
+          <w:numId w:val="3"/>
+        </w:numPr>
+      </w:pPr>
+      <w:r>
+        <w:t>Verify that logged in student can receive notifications for specific events.</w:t>
+      </w:r>
+    </w:p>
+    <w:p>
+      <w:pPr>
+        <w:spacing w:after="0" w:line="240" w:lineRule="auto"/>
+        <w:rPr>
+          <w:b/>
+          <w:bCs/>
+          <w:u w:val="single"/>
+        </w:rPr>
+      </w:pPr>
+      <w:r>
+        <w:rPr>
+          <w:b/>
+          <w:bCs/>
+          <w:u w:val="single"/>
+        </w:rPr>
+        <w:t>Integration</w:t>
+      </w:r>
+      <w:r>
+        <w:rPr>
+          <w:b/>
+          <w:bCs/>
+          <w:u w:val="single"/>
+        </w:rPr>
+        <w:t xml:space="preserve"> Test Overview</w:t>
+      </w:r>
+    </w:p>
+    <w:p>
+      <w:pPr>
+        <w:pStyle w:val="ListParagraph"/>
+        <w:numPr>
+          <w:ilvl w:val="0"/>
+          <w:numId w:val="4"/>
+        </w:numPr>
+        <w:spacing w:after="0" w:line="240" w:lineRule="auto"/>
+        <w:rPr>
+          <w:b/>
+          <w:bCs/>
+        </w:rPr>
+      </w:pPr>
+      <w:r>
+        <w:rPr>
+          <w:b/>
+          <w:bCs/>
+        </w:rPr>
+        <w:t>events.test.js</w:t>
+      </w:r>
+    </w:p>
+    <w:p>
+      <w:pPr>
+        <w:pStyle w:val="ListParagraph"/>
+        <w:numPr>
+          <w:ilvl w:val="1"/>
+          <w:numId w:val="4"/>
+        </w:numPr>
+        <w:spacing w:after="0" w:line="240" w:lineRule="auto"/>
+        <w:rPr>
+          <w:b/>
+          <w:bCs/>
+        </w:rPr>
+      </w:pPr>
+      <w:r>
+        <w:t>Verify that event routes work as expected for creating events and reading events data</w:t>
+      </w:r>
+    </w:p>
+    <w:p>
+      <w:pPr>
+        <w:numPr>
+          <w:ilvl w:val="0"/>
+          <w:numId w:val="4"/>
+        </w:numPr>
+        <w:spacing w:after="0" w:line="240" w:lineRule="auto"/>
+        <w:rPr>
+          <w:b/>
+          <w:bCs/>
+        </w:rPr>
+      </w:pPr>
+      <w:r>
+        <w:rPr>
+          <w:b/>
+          <w:bCs/>
+        </w:rPr>
+        <w:t>login.test.js</w:t>
+      </w:r>
+    </w:p>
+    <w:p>
+      <w:pPr>
+        <w:numPr>
+          <w:ilvl w:val="1"/>
+          <w:numId w:val="4"/>
+        </w:numPr>
+        <w:spacing w:after="0" w:line="240" w:lineRule="auto"/>
+      </w:pPr>
+      <w:r>
+        <w:t xml:space="preserve">Verify that </w:t>
+      </w:r>
+      <w:r>
+        <w:t xml:space="preserve">login </w:t>
+      </w:r>
+      <w:r>
+        <w:t>routes work as expected</w:t>
+      </w:r>
+      <w:r>
+        <w:t xml:space="preserve"> when a user attempts to login</w:t>
+      </w:r>
+    </w:p>
+    <w:p>
+      <w:pPr>
+        <w:numPr>
+          <w:ilvl w:val="0"/>
+          <w:numId w:val="4"/>
+        </w:numPr>
+        <w:spacing w:after="0" w:line="240" w:lineRule="auto"/>
+        <w:rPr>
+          <w:b/>
+          <w:bCs/>
+        </w:rPr>
+      </w:pPr>
+      <w:r>
+        <w:rPr>
+          <w:b/>
+          <w:bCs/>
+        </w:rPr>
+        <w:t>register.test.js</w:t>
+      </w:r>
+    </w:p>
+    <w:p>
+      <w:pPr>
+        <w:numPr>
+          <w:ilvl w:val="1"/>
+          <w:numId w:val="4"/>
+        </w:numPr>
+        <w:spacing w:after="0" w:line="240" w:lineRule="auto"/>
+      </w:pPr>
+      <w:r>
+        <w:t>Verify that</w:t>
+      </w:r>
+      <w:r>
+        <w:t xml:space="preserve"> register</w:t>
+      </w:r>
+      <w:r>
+        <w:t xml:space="preserve"> routes work as expected</w:t>
+      </w:r>
+      <w:r>
+        <w:t xml:space="preserve"> when a user attempts to register</w:t>
+      </w:r>
+    </w:p>
+    <w:p>
+      <w:pPr>
+        <w:spacing w:after="0" w:line="240" w:lineRule="auto"/>
+        <w:ind w:left="1440"/>
+      </w:pPr>
+    </w:p>
+    <w:p>
+      <w:pPr>
+        <w:spacing w:after="0" w:line="240" w:lineRule="auto"/>
+        <w:rPr>
+          <w:b/>
+          <w:bCs/>
+          <w:u w:val="single"/>
+        </w:rPr>
+      </w:pPr>
+      <w:r>
+        <w:rPr>
+          <w:b/>
+          <w:bCs/>
+          <w:u w:val="single"/>
+        </w:rPr>
+        <w:t xml:space="preserve">Unit </w:t>
+      </w:r>
+      <w:r>
+        <w:rPr>
+          <w:b/>
+          <w:bCs/>
+          <w:u w:val="single"/>
+        </w:rPr>
+        <w:t>Test Overview</w:t>
+      </w:r>
+    </w:p>
+    <w:p>
+      <w:pPr>
+        <w:numPr>
+          <w:ilvl w:val="0"/>
+          <w:numId w:val="4"/>
+        </w:numPr>
+        <w:spacing w:after="0" w:line="240" w:lineRule="auto"/>
+        <w:rPr>
+          <w:b/>
+          <w:bCs/>
+        </w:rPr>
+      </w:pPr>
+      <w:r>
+        <w:rPr>
+          <w:b/>
+          <w:bCs/>
+        </w:rPr>
+        <w:t>get</w:t>
+      </w:r>
+      <w:r>
+        <w:rPr>
+          <w:b/>
+          <w:bCs/>
+        </w:rPr>
+        <w:t>Events</w:t>
+      </w:r>
+      <w:r>
+        <w:rPr>
+          <w:b/>
+          <w:bCs/>
+        </w:rPr>
+        <w:t>.test.js</w:t>
+      </w:r>
+      <w:r>
+        <w:rPr>
+          <w:b/>
+          <w:bCs/>
+        </w:rPr>
+        <w:t xml:space="preserve"> </w:t>
+      </w:r>
+    </w:p>
+    <w:p>
+      <w:pPr>
+        <w:numPr>
+          <w:ilvl w:val="1"/>
+          <w:numId w:val="4"/>
+        </w:numPr>
+        <w:spacing w:after="0" w:line="240" w:lineRule="auto"/>
+      </w:pPr>
+      <w:r>
+        <w:t xml:space="preserve">Verify that </w:t>
+      </w:r>
+      <w:r>
+        <w:t>the reading event helper function works as expected</w:t>
+      </w:r>
+    </w:p>
+    <w:p>
+      <w:pPr>
+        <w:numPr>
+          <w:ilvl w:val="0"/>
+          <w:numId w:val="4"/>
+        </w:numPr>
+        <w:spacing w:after="0" w:line="240" w:lineRule="auto"/>
+        <w:rPr>
+          <w:b/>
+          <w:bCs/>
+        </w:rPr>
+      </w:pPr>
+      <w:r>
+        <w:rPr>
+          <w:b/>
+          <w:bCs/>
+        </w:rPr>
+        <w:t>get</w:t>
+      </w:r>
+      <w:r>
+        <w:rPr>
+          <w:b/>
+          <w:bCs/>
+        </w:rPr>
+        <w:t>Organizations</w:t>
+      </w:r>
+      <w:r>
+        <w:rPr>
+          <w:b/>
+          <w:bCs/>
+        </w:rPr>
+        <w:t xml:space="preserve">.test.js </w:t>
+      </w:r>
+    </w:p>
+    <w:p>
+      <w:pPr>
+        <w:numPr>
+          <w:ilvl w:val="1"/>
+          <w:numId w:val="4"/>
+        </w:numPr>
+        <w:spacing w:after="0" w:line="240" w:lineRule="auto"/>
+      </w:pPr>
+      <w:r>
+        <w:t xml:space="preserve">Verify that the reading </w:t>
+      </w:r>
+      <w:r>
+        <w:t>organization</w:t>
+      </w:r>
+      <w:r>
+        <w:t xml:space="preserve"> helper function works as expected</w:t>
+      </w:r>
+    </w:p>
+    <w:p>
+      <w:pPr>
+        <w:numPr>
+          <w:ilvl w:val="0"/>
+          <w:numId w:val="4"/>
+        </w:numPr>
+        <w:spacing w:after="0" w:line="240" w:lineRule="auto"/>
+        <w:rPr>
+          <w:b/>
+          <w:bCs/>
+        </w:rPr>
+      </w:pPr>
+      <w:r>
+        <w:rPr>
+          <w:b/>
+          <w:bCs/>
+        </w:rPr>
+        <w:t>handleLogin</w:t>
+      </w:r>
+      <w:r>
+        <w:rPr>
+          <w:b/>
+          <w:bCs/>
+        </w:rPr>
+        <w:t xml:space="preserve">.test.js </w:t>
+      </w:r>
+    </w:p>
+    <w:p>
+      <w:pPr>
+        <w:numPr>
+          <w:ilvl w:val="1"/>
+          <w:numId w:val="4"/>
+        </w:numPr>
+        <w:spacing w:after="0" w:line="240" w:lineRule="auto"/>
+      </w:pPr>
+      <w:r>
+        <w:t xml:space="preserve">Verify that the </w:t>
+      </w:r>
+      <w:r>
+        <w:t>login</w:t>
+      </w:r>
+      <w:r>
+        <w:t xml:space="preserve"> helper function works as expected</w:t>
+      </w:r>
+    </w:p>
+    <w:p>
+      <w:pPr>
+        <w:numPr>
+          <w:ilvl w:val="0"/>
+          <w:numId w:val="4"/>
+        </w:numPr>
+        <w:spacing w:after="0" w:line="240" w:lineRule="auto"/>
+        <w:rPr>
+          <w:b/>
+          <w:bCs/>
+        </w:rPr>
+      </w:pPr>
+      <w:r>
+        <w:rPr>
+          <w:b/>
+          <w:bCs/>
+        </w:rPr>
+        <w:t>handleRegister</w:t>
+      </w:r>
+      <w:r>
+        <w:rPr>
+          <w:b/>
+          <w:bCs/>
+        </w:rPr>
+        <w:t xml:space="preserve">.test.js </w:t>
+      </w:r>
+    </w:p>
+    <w:p>
+      <w:pPr>
+        <w:numPr>
+          <w:ilvl w:val="1"/>
+          <w:numId w:val="4"/>
+        </w:numPr>
+        <w:spacing w:after="0" w:line="240" w:lineRule="auto"/>
+      </w:pPr>
+      <w:r>
+        <w:t xml:space="preserve">Verify that the </w:t>
+      </w:r>
+      <w:r>
+        <w:t>register</w:t>
+      </w:r>
+      <w:r>
+        <w:t xml:space="preserve"> helper function works as expected</w:t>
+      </w:r>
+    </w:p>
+    <w:p>
+      <w:pPr>
+        <w:numPr>
+          <w:ilvl w:val="0"/>
+          <w:numId w:val="4"/>
+        </w:numPr>
+        <w:spacing w:after="0" w:line="240" w:lineRule="auto"/>
+        <w:rPr>
+          <w:b/>
+          <w:bCs/>
+        </w:rPr>
+      </w:pPr>
+      <w:r>
+        <w:rPr>
+          <w:b/>
+          <w:bCs/>
+        </w:rPr>
+        <w:t>handle</w:t>
+      </w:r>
+      <w:r>
+        <w:rPr>
+          <w:b/>
+          <w:bCs/>
+        </w:rPr>
+        <w:t>CreateEvent</w:t>
+      </w:r>
+      <w:r>
+        <w:rPr>
+          <w:b/>
+          <w:bCs/>
+        </w:rPr>
+        <w:t xml:space="preserve">.test.js </w:t>
+      </w:r>
+    </w:p>
+    <w:p>
+      <w:pPr>
+        <w:numPr>
+          <w:ilvl w:val="1"/>
+          <w:numId w:val="4"/>
+        </w:numPr>
+        <w:spacing w:after="0" w:line="240" w:lineRule="auto"/>
+      </w:pPr>
+      <w:r>
+        <w:t xml:space="preserve">Verify that the </w:t>
+      </w:r>
+      <w:r>
+        <w:t>create event</w:t>
+      </w:r>
+      <w:r>
+        <w:t xml:space="preserve"> helper function works as expected</w:t>
+      </w:r>
+    </w:p>
+    <w:p>
+      <w:pPr>
+        <w:spacing w:after="0" w:line="240" w:lineRule="auto"/>
+        <w:ind w:left="1440"/>
+      </w:pPr>
+    </w:p>
+    <w:p>
+      <w:pPr>
+        <w:rPr>
+          <w:b/>
+          <w:bCs/>
+          <w:u w:val="single"/>
+        </w:rPr>
+      </w:pPr>
+      <w:r>
+        <w:rPr>
+          <w:b/>
+          <w:bCs/>
+          <w:u w:val="single"/>
+        </w:rPr>
+        <w:t>Defects</w:t>
+      </w:r>
+    </w:p>
+    <w:p>
+      <w:pPr>
+        <w:rPr>
           <w:i/>
           <w:iCs/>
-          <w:color w:val="1F2328"/>
-          <w:kern w:val="0"/>
-          <w:sz w:val="22"/>
-          <w:szCs w:val="22"/>
-          <w14:ligatures w14:val="none"/>
-        </w:rPr>
-      </w:pPr>
-      <w:r>
-        <w:rPr>
-          <w:rFonts w:eastAsia="Times New Roman" w:cs="Segoe UI"/>
-          <w:b/>
-          <w:bCs/>
+        </w:rPr>
+      </w:pPr>
+      <w:r>
+        <w:rPr>
           <w:i/>
           <w:iCs/>
-          <w:color w:val="1F2328"/>
-          <w:kern w:val="0"/>
-          <w:sz w:val="22"/>
-          <w:szCs w:val="22"/>
-          <w14:ligatures w14:val="none"/>
-        </w:rPr>
-        <w:t>US.01 Browsing upcoming events</w:t>
-      </w:r>
-    </w:p>
-    <w:p>
-      <w:pPr>
-        <w:spacing w:before="100" w:beforeAutospacing="1" w:after="100" w:afterAutospacing="1" w:line="240" w:lineRule="auto"/>
-        <w:outlineLvl w:val="3"/>
-        <w:rPr>
-          <w:rFonts w:eastAsia="Times New Roman" w:cs="Segoe UI"/>
-          <w:color w:val="1F2328"/>
-          <w:kern w:val="0"/>
-          <w:sz w:val="22"/>
-          <w:szCs w:val="22"/>
-          <w14:ligatures w14:val="none"/>
-        </w:rPr>
-      </w:pPr>
-      <w:r>
-        <w:rPr>
-          <w:rFonts w:eastAsia="Times New Roman" w:cs="Segoe UI"/>
-          <w:color w:val="1F2328"/>
-          <w:kern w:val="0"/>
-          <w:sz w:val="22"/>
-          <w:szCs w:val="22"/>
-          <w14:ligatures w14:val="none"/>
-        </w:rPr>
-        <w:t>Verify that logged in student can browse upcoming events.</w:t>
-      </w:r>
-    </w:p>
-    <w:p>
-      <w:pPr>
-        <w:spacing w:before="100" w:beforeAutospacing="1" w:after="100" w:afterAutospacing="1" w:line="240" w:lineRule="auto"/>
-        <w:outlineLvl w:val="3"/>
-        <w:rPr>
-          <w:rFonts w:cs="Segoe UI"/>
-          <w:b/>
-          <w:bCs/>
+        </w:rPr>
+        <w:t xml:space="preserve">All </w:t>
+      </w:r>
+      <w:r>
+        <w:rPr>
           <w:i/>
           <w:iCs/>
-          <w:color w:val="1F2328"/>
-          <w:sz w:val="22"/>
-          <w:szCs w:val="22"/>
-          <w:shd w:val="clear" w:color="auto" w:fill="FFFFFF"/>
-        </w:rPr>
-      </w:pPr>
-      <w:r>
-        <w:rPr>
-          <w:rFonts w:cs="Segoe UI"/>
-          <w:b/>
-          <w:bCs/>
+        </w:rPr>
+        <w:t>23</w:t>
+      </w:r>
+      <w:r>
+        <w:rPr>
           <w:i/>
           <w:iCs/>
-          <w:color w:val="1F2328"/>
-          <w:sz w:val="22"/>
-          <w:szCs w:val="22"/>
-          <w:shd w:val="clear" w:color="auto" w:fill="FFFFFF"/>
-        </w:rPr>
-        <w:t>US.02 Find events using filters</w:t>
-      </w:r>
-    </w:p>
-    <w:p>
-      <w:pPr>
-        <w:spacing w:before="100" w:beforeAutospacing="1" w:after="100" w:afterAutospacing="1" w:line="240" w:lineRule="auto"/>
-        <w:outlineLvl w:val="3"/>
-        <w:rPr>
-          <w:rFonts w:cs="Segoe UI"/>
-          <w:color w:val="1F2328"/>
-          <w:sz w:val="22"/>
-          <w:szCs w:val="22"/>
-          <w:shd w:val="clear" w:color="auto" w:fill="FFFFFF"/>
-        </w:rPr>
-      </w:pPr>
-      <w:r>
-        <w:rPr>
-          <w:rFonts w:cs="Segoe UI"/>
-          <w:color w:val="1F2328"/>
-          <w:sz w:val="22"/>
-          <w:szCs w:val="22"/>
-          <w:shd w:val="clear" w:color="auto" w:fill="FFFFFF"/>
-        </w:rPr>
-        <w:t>Verify that logged in student can search for events using filters.</w:t>
-      </w:r>
-    </w:p>
-    <w:p>
-      <w:pPr>
-        <w:spacing w:before="100" w:beforeAutospacing="1" w:after="100" w:afterAutospacing="1" w:line="240" w:lineRule="auto"/>
-        <w:outlineLvl w:val="3"/>
-        <w:rPr>
-          <w:rFonts w:eastAsia="Times New Roman" w:cs="Segoe UI"/>
-          <w:b/>
-          <w:bCs/>
-          <w:i/>
-          <w:iCs/>
-          <w:color w:val="1F2328"/>
-          <w:kern w:val="0"/>
-          <w:sz w:val="22"/>
-          <w:szCs w:val="22"/>
-          <w14:ligatures w14:val="none"/>
-        </w:rPr>
-      </w:pPr>
-      <w:r>
-        <w:rPr>
-          <w:rFonts w:eastAsia="Times New Roman" w:cs="Segoe UI"/>
-          <w:b/>
-          <w:bCs/>
-          <w:i/>
-          <w:iCs/>
-          <w:color w:val="1F2328"/>
-          <w:kern w:val="0"/>
-          <w:sz w:val="22"/>
-          <w:szCs w:val="22"/>
-          <w14:ligatures w14:val="none"/>
-        </w:rPr>
-        <w:t>US.03 Save events to calendar</w:t>
-      </w:r>
-    </w:p>
-    <w:p>
-      <w:pPr>
-        <w:spacing w:before="100" w:beforeAutospacing="1" w:after="100" w:afterAutospacing="1" w:line="240" w:lineRule="auto"/>
-        <w:outlineLvl w:val="3"/>
-        <w:rPr>
-          <w:rFonts w:eastAsia="Times New Roman" w:cs="Segoe UI"/>
-          <w:b/>
-          <w:bCs/>
-          <w:i/>
-          <w:iCs/>
-          <w:color w:val="1F2328"/>
-          <w:kern w:val="0"/>
-          <w:sz w:val="22"/>
-          <w:szCs w:val="22"/>
-          <w14:ligatures w14:val="none"/>
-        </w:rPr>
-      </w:pPr>
-      <w:r>
-        <w:rPr>
-          <w:rFonts w:cs="Segoe UI"/>
-          <w:color w:val="1F2328"/>
-          <w:sz w:val="22"/>
-          <w:szCs w:val="22"/>
-          <w:shd w:val="clear" w:color="auto" w:fill="FFFFFF"/>
-        </w:rPr>
-        <w:t>Verify that logged in student can</w:t>
-      </w:r>
-      <w:r>
-        <w:rPr>
-          <w:rFonts w:cs="Segoe UI"/>
-          <w:color w:val="1F2328"/>
-          <w:sz w:val="22"/>
-          <w:szCs w:val="22"/>
-          <w:shd w:val="clear" w:color="auto" w:fill="FFFFFF"/>
-        </w:rPr>
-        <w:t xml:space="preserve"> save an event.</w:t>
-      </w:r>
-    </w:p>
-    <w:p>
-      <w:pPr>
-        <w:spacing w:before="100" w:beforeAutospacing="1" w:after="100" w:afterAutospacing="1" w:line="240" w:lineRule="auto"/>
-        <w:outlineLvl w:val="3"/>
-        <w:rPr>
-          <w:rFonts w:eastAsia="Times New Roman" w:cs="Segoe UI"/>
-          <w:b/>
-          <w:bCs/>
-          <w:i/>
-          <w:iCs/>
-          <w:color w:val="1F2328"/>
-          <w:kern w:val="0"/>
-          <w:sz w:val="22"/>
-          <w:szCs w:val="22"/>
-          <w14:ligatures w14:val="none"/>
-        </w:rPr>
-      </w:pPr>
-      <w:r>
-        <w:rPr>
-          <w:rFonts w:eastAsia="Times New Roman" w:cs="Segoe UI"/>
-          <w:b/>
-          <w:bCs/>
-          <w:i/>
-          <w:iCs/>
-          <w:color w:val="1F2328"/>
-          <w:kern w:val="0"/>
-          <w:sz w:val="22"/>
-          <w:szCs w:val="22"/>
-          <w14:ligatures w14:val="none"/>
-        </w:rPr>
-        <w:t>US.04 Claiming a ticket</w:t>
-      </w:r>
-    </w:p>
-    <w:p>
-      <w:pPr>
-        <w:spacing w:before="100" w:beforeAutospacing="1" w:after="100" w:afterAutospacing="1" w:line="240" w:lineRule="auto"/>
-        <w:outlineLvl w:val="3"/>
-        <w:rPr>
-          <w:rFonts w:eastAsia="Times New Roman" w:cs="Segoe UI"/>
-          <w:b/>
-          <w:bCs/>
-          <w:i/>
-          <w:iCs/>
-          <w:color w:val="1F2328"/>
-          <w:kern w:val="0"/>
-          <w:sz w:val="22"/>
-          <w:szCs w:val="22"/>
-          <w14:ligatures w14:val="none"/>
-        </w:rPr>
-      </w:pPr>
-      <w:r>
-        <w:rPr>
-          <w:rFonts w:cs="Segoe UI"/>
-          <w:color w:val="1F2328"/>
-          <w:sz w:val="22"/>
-          <w:szCs w:val="22"/>
-          <w:shd w:val="clear" w:color="auto" w:fill="FFFFFF"/>
-        </w:rPr>
-        <w:t>Verify that logged in student can</w:t>
-      </w:r>
-      <w:r>
-        <w:rPr>
-          <w:rFonts w:cs="Segoe UI"/>
-          <w:color w:val="1F2328"/>
-          <w:sz w:val="22"/>
-          <w:szCs w:val="22"/>
-          <w:shd w:val="clear" w:color="auto" w:fill="FFFFFF"/>
-        </w:rPr>
-        <w:t xml:space="preserve"> claim a ticket for guaranteed access to a certain event.</w:t>
-      </w:r>
-    </w:p>
-    <w:p>
-      <w:pPr>
-        <w:spacing w:before="100" w:beforeAutospacing="1" w:after="100" w:afterAutospacing="1" w:line="240" w:lineRule="auto"/>
-        <w:outlineLvl w:val="3"/>
-        <w:rPr>
-          <w:rFonts w:eastAsia="Times New Roman" w:cs="Segoe UI"/>
-          <w:b/>
-          <w:bCs/>
-          <w:i/>
-          <w:iCs/>
-          <w:color w:val="1F2328"/>
-          <w:kern w:val="0"/>
-          <w:sz w:val="22"/>
-          <w:szCs w:val="22"/>
-          <w14:ligatures w14:val="none"/>
-        </w:rPr>
-      </w:pPr>
-      <w:r>
-        <w:rPr>
-          <w:rFonts w:eastAsia="Times New Roman" w:cs="Segoe UI"/>
-          <w:b/>
-          <w:bCs/>
-          <w:i/>
-          <w:iCs/>
-          <w:color w:val="1F2328"/>
-          <w:kern w:val="0"/>
-          <w:sz w:val="22"/>
-          <w:szCs w:val="22"/>
-          <w14:ligatures w14:val="none"/>
-        </w:rPr>
-        <w:t>US.05 Receiving digital ticket with QR code</w:t>
-      </w:r>
-    </w:p>
-    <w:p>
-      <w:pPr>
-        <w:spacing w:before="100" w:beforeAutospacing="1" w:after="100" w:afterAutospacing="1" w:line="240" w:lineRule="auto"/>
-        <w:outlineLvl w:val="3"/>
-        <w:rPr>
-          <w:rFonts w:eastAsia="Times New Roman" w:cs="Segoe UI"/>
-          <w:b/>
-          <w:bCs/>
-          <w:i/>
-          <w:iCs/>
-          <w:color w:val="1F2328"/>
-          <w:kern w:val="0"/>
-          <w:sz w:val="22"/>
-          <w:szCs w:val="22"/>
-          <w14:ligatures w14:val="none"/>
-        </w:rPr>
-      </w:pPr>
-      <w:r>
-        <w:rPr>
-          <w:rFonts w:cs="Segoe UI"/>
-          <w:color w:val="1F2328"/>
-          <w:sz w:val="22"/>
-          <w:szCs w:val="22"/>
-          <w:shd w:val="clear" w:color="auto" w:fill="FFFFFF"/>
-        </w:rPr>
-        <w:t>Verify that logged in student can</w:t>
-      </w:r>
-      <w:r>
-        <w:rPr>
-          <w:rFonts w:cs="Segoe UI"/>
-          <w:color w:val="1F2328"/>
-          <w:sz w:val="22"/>
-          <w:szCs w:val="22"/>
-          <w:shd w:val="clear" w:color="auto" w:fill="FFFFFF"/>
-        </w:rPr>
-        <w:t xml:space="preserve"> receive a digital ticket with QR code for an event.</w:t>
-      </w:r>
-    </w:p>
-    <w:p>
-      <w:pPr>
-        <w:spacing w:before="100" w:beforeAutospacing="1" w:after="100" w:afterAutospacing="1" w:line="240" w:lineRule="auto"/>
-        <w:outlineLvl w:val="3"/>
-        <w:rPr>
-          <w:rFonts w:cs="Segoe UI"/>
-          <w:b/>
-          <w:bCs/>
-          <w:i/>
-          <w:iCs/>
-          <w:color w:val="1F2328"/>
-          <w:sz w:val="22"/>
-          <w:szCs w:val="22"/>
-          <w:shd w:val="clear" w:color="auto" w:fill="FFFFFF"/>
-        </w:rPr>
-      </w:pPr>
-      <w:r>
-        <w:rPr>
-          <w:rFonts w:cs="Segoe UI"/>
-          <w:b/>
-          <w:bCs/>
-          <w:i/>
-          <w:iCs/>
-          <w:color w:val="1F2328"/>
-          <w:sz w:val="22"/>
-          <w:szCs w:val="22"/>
-          <w:shd w:val="clear" w:color="auto" w:fill="FFFFFF"/>
-        </w:rPr>
-        <w:t>US.06 Create Events</w:t>
-      </w:r>
-    </w:p>
-    <w:p>
-      <w:pPr>
-        <w:spacing w:before="100" w:beforeAutospacing="1" w:after="100" w:afterAutospacing="1" w:line="240" w:lineRule="auto"/>
-        <w:outlineLvl w:val="3"/>
-        <w:rPr>
-          <w:rFonts w:cs="Segoe UI"/>
-          <w:color w:val="1F2328"/>
-          <w:sz w:val="22"/>
-          <w:szCs w:val="22"/>
-          <w:shd w:val="clear" w:color="auto" w:fill="FFFFFF"/>
-        </w:rPr>
-      </w:pPr>
-      <w:r>
-        <w:rPr>
-          <w:rFonts w:cs="Segoe UI"/>
-          <w:color w:val="1F2328"/>
-          <w:sz w:val="22"/>
-          <w:szCs w:val="22"/>
-          <w:shd w:val="clear" w:color="auto" w:fill="FFFFFF"/>
-        </w:rPr>
-        <w:t xml:space="preserve">Verify that logged in </w:t>
-      </w:r>
-      <w:r>
-        <w:rPr>
-          <w:rFonts w:cs="Segoe UI"/>
-          <w:color w:val="1F2328"/>
-          <w:sz w:val="22"/>
-          <w:szCs w:val="22"/>
-          <w:shd w:val="clear" w:color="auto" w:fill="FFFFFF"/>
-        </w:rPr>
-        <w:t>organizer</w:t>
-      </w:r>
-      <w:r>
-        <w:rPr>
-          <w:rFonts w:cs="Segoe UI"/>
-          <w:color w:val="1F2328"/>
-          <w:sz w:val="22"/>
-          <w:szCs w:val="22"/>
-          <w:shd w:val="clear" w:color="auto" w:fill="FFFFFF"/>
-        </w:rPr>
-        <w:t xml:space="preserve"> can</w:t>
-      </w:r>
-      <w:r>
-        <w:rPr>
-          <w:rFonts w:cs="Segoe UI"/>
-          <w:color w:val="1F2328"/>
-          <w:sz w:val="22"/>
-          <w:szCs w:val="22"/>
-          <w:shd w:val="clear" w:color="auto" w:fill="FFFFFF"/>
-        </w:rPr>
-        <w:t xml:space="preserve"> create events by entering their details, so that students can access them.</w:t>
-      </w:r>
-    </w:p>
-    <w:p>
-      <w:pPr>
-        <w:spacing w:before="100" w:beforeAutospacing="1" w:after="100" w:afterAutospacing="1" w:line="240" w:lineRule="auto"/>
-        <w:outlineLvl w:val="3"/>
-        <w:rPr>
-          <w:rFonts w:cs="Segoe UI"/>
-          <w:color w:val="1F2328"/>
-          <w:sz w:val="22"/>
-          <w:szCs w:val="22"/>
-          <w:shd w:val="clear" w:color="auto" w:fill="FFFFFF"/>
-        </w:rPr>
-      </w:pPr>
-      <w:r>
-        <w:rPr>
-          <w:rFonts w:eastAsia="Times New Roman" w:cs="Segoe UI"/>
-          <w:b/>
-          <w:bCs/>
-          <w:i/>
-          <w:iCs/>
-          <w:color w:val="1F2328"/>
-          <w:kern w:val="0"/>
-          <w:sz w:val="22"/>
-          <w:szCs w:val="22"/>
-          <w14:ligatures w14:val="none"/>
-        </w:rPr>
-        <w:lastRenderedPageBreak/>
-        <w:t xml:space="preserve">US.07 </w:t>
-      </w:r>
-      <w:r>
-        <w:rPr>
-          <w:rFonts w:eastAsia="Times New Roman" w:cs="Segoe UI"/>
-          <w:b/>
-          <w:bCs/>
-          <w:i/>
-          <w:iCs/>
-          <w:color w:val="1F2328"/>
-          <w:kern w:val="0"/>
-          <w:sz w:val="22"/>
-          <w:szCs w:val="22"/>
-          <w14:ligatures w14:val="none"/>
-        </w:rPr>
-        <w:t>Monitoring</w:t>
-      </w:r>
-      <w:r>
-        <w:rPr>
-          <w:rFonts w:eastAsia="Times New Roman" w:cs="Segoe UI"/>
-          <w:b/>
-          <w:bCs/>
-          <w:i/>
-          <w:iCs/>
-          <w:color w:val="1F2328"/>
-          <w:kern w:val="0"/>
-          <w:sz w:val="22"/>
-          <w:szCs w:val="22"/>
-          <w14:ligatures w14:val="none"/>
-        </w:rPr>
-        <w:t xml:space="preserve"> event engagement</w:t>
-      </w:r>
-    </w:p>
-    <w:p>
-      <w:pPr>
-        <w:spacing w:before="100" w:beforeAutospacing="1" w:after="100" w:afterAutospacing="1" w:line="240" w:lineRule="auto"/>
-        <w:outlineLvl w:val="3"/>
-        <w:rPr>
-          <w:rFonts w:eastAsia="Times New Roman" w:cs="Segoe UI"/>
-          <w:b/>
-          <w:bCs/>
-          <w:i/>
-          <w:iCs/>
-          <w:color w:val="1F2328"/>
-          <w:kern w:val="0"/>
-          <w:sz w:val="22"/>
-          <w:szCs w:val="22"/>
-          <w14:ligatures w14:val="none"/>
-        </w:rPr>
-      </w:pPr>
-      <w:r>
-        <w:rPr>
-          <w:rFonts w:cs="Segoe UI"/>
-          <w:color w:val="1F2328"/>
-          <w:sz w:val="22"/>
-          <w:szCs w:val="22"/>
-          <w:shd w:val="clear" w:color="auto" w:fill="FFFFFF"/>
-        </w:rPr>
-        <w:t xml:space="preserve">Verify that logged in </w:t>
-      </w:r>
-      <w:r>
-        <w:rPr>
-          <w:rFonts w:cs="Segoe UI"/>
-          <w:color w:val="1F2328"/>
-          <w:sz w:val="22"/>
-          <w:szCs w:val="22"/>
-          <w:shd w:val="clear" w:color="auto" w:fill="FFFFFF"/>
-        </w:rPr>
-        <w:t>organizer</w:t>
-      </w:r>
-      <w:r>
-        <w:rPr>
-          <w:rFonts w:cs="Segoe UI"/>
-          <w:color w:val="1F2328"/>
-          <w:sz w:val="22"/>
-          <w:szCs w:val="22"/>
-          <w:shd w:val="clear" w:color="auto" w:fill="FFFFFF"/>
-        </w:rPr>
-        <w:t xml:space="preserve"> can</w:t>
-      </w:r>
-      <w:r>
-        <w:rPr>
-          <w:rFonts w:cs="Segoe UI"/>
-          <w:color w:val="1F2328"/>
-          <w:sz w:val="22"/>
-          <w:szCs w:val="22"/>
-          <w:shd w:val="clear" w:color="auto" w:fill="FFFFFF"/>
-        </w:rPr>
-        <w:t xml:space="preserve"> monitor event engagement.</w:t>
-      </w:r>
-    </w:p>
-    <w:p>
-      <w:pPr>
-        <w:spacing w:before="100" w:beforeAutospacing="1" w:after="100" w:afterAutospacing="1" w:line="240" w:lineRule="auto"/>
-        <w:outlineLvl w:val="3"/>
-        <w:rPr>
-          <w:rFonts w:eastAsia="Times New Roman" w:cs="Segoe UI"/>
-          <w:b/>
-          <w:bCs/>
-          <w:i/>
-          <w:iCs/>
-          <w:color w:val="1F2328"/>
-          <w:kern w:val="0"/>
-          <w:sz w:val="22"/>
-          <w:szCs w:val="22"/>
-          <w14:ligatures w14:val="none"/>
-        </w:rPr>
-      </w:pPr>
-      <w:r>
-        <w:rPr>
-          <w:rFonts w:eastAsia="Times New Roman" w:cs="Segoe UI"/>
-          <w:b/>
-          <w:bCs/>
-          <w:i/>
-          <w:iCs/>
-          <w:color w:val="1F2328"/>
-          <w:kern w:val="0"/>
-          <w:sz w:val="22"/>
-          <w:szCs w:val="22"/>
-          <w14:ligatures w14:val="none"/>
-        </w:rPr>
-        <w:t>US.08 Scan a ticket to check validity</w:t>
-      </w:r>
-    </w:p>
-    <w:p>
-      <w:pPr>
-        <w:spacing w:before="100" w:beforeAutospacing="1" w:after="100" w:afterAutospacing="1" w:line="240" w:lineRule="auto"/>
-        <w:outlineLvl w:val="3"/>
-        <w:rPr>
-          <w:rFonts w:eastAsia="Times New Roman" w:cs="Segoe UI"/>
-          <w:b/>
-          <w:bCs/>
-          <w:i/>
-          <w:iCs/>
-          <w:color w:val="1F2328"/>
-          <w:kern w:val="0"/>
-          <w:sz w:val="22"/>
-          <w:szCs w:val="22"/>
-          <w14:ligatures w14:val="none"/>
-        </w:rPr>
-      </w:pPr>
-      <w:r>
-        <w:rPr>
-          <w:rFonts w:cs="Segoe UI"/>
-          <w:color w:val="1F2328"/>
-          <w:sz w:val="22"/>
-          <w:szCs w:val="22"/>
-          <w:shd w:val="clear" w:color="auto" w:fill="FFFFFF"/>
-        </w:rPr>
-        <w:t xml:space="preserve">Verify that logged in </w:t>
-      </w:r>
-      <w:r>
-        <w:rPr>
-          <w:rFonts w:cs="Segoe UI"/>
-          <w:color w:val="1F2328"/>
-          <w:sz w:val="22"/>
-          <w:szCs w:val="22"/>
-          <w:shd w:val="clear" w:color="auto" w:fill="FFFFFF"/>
-        </w:rPr>
-        <w:t>organizer</w:t>
-      </w:r>
-      <w:r>
-        <w:rPr>
-          <w:rFonts w:cs="Segoe UI"/>
-          <w:color w:val="1F2328"/>
-          <w:sz w:val="22"/>
-          <w:szCs w:val="22"/>
-          <w:shd w:val="clear" w:color="auto" w:fill="FFFFFF"/>
-        </w:rPr>
-        <w:t xml:space="preserve"> can</w:t>
-      </w:r>
-      <w:r>
-        <w:rPr>
-          <w:rFonts w:cs="Segoe UI"/>
-          <w:color w:val="1F2328"/>
-          <w:sz w:val="22"/>
-          <w:szCs w:val="22"/>
-          <w:shd w:val="clear" w:color="auto" w:fill="FFFFFF"/>
-        </w:rPr>
-        <w:t xml:space="preserve"> validate ticket.</w:t>
-      </w:r>
-    </w:p>
-    <w:p>
-      <w:pPr>
-        <w:spacing w:before="100" w:beforeAutospacing="1" w:after="100" w:afterAutospacing="1" w:line="240" w:lineRule="auto"/>
-        <w:outlineLvl w:val="3"/>
-        <w:rPr>
-          <w:rFonts w:eastAsia="Times New Roman" w:cs="Segoe UI"/>
-          <w:b/>
-          <w:bCs/>
-          <w:i/>
-          <w:iCs/>
-          <w:color w:val="1F2328"/>
-          <w:kern w:val="0"/>
-          <w:sz w:val="22"/>
-          <w:szCs w:val="22"/>
-          <w14:ligatures w14:val="none"/>
-        </w:rPr>
-      </w:pPr>
-      <w:r>
-        <w:rPr>
-          <w:rFonts w:eastAsia="Times New Roman" w:cs="Segoe UI"/>
-          <w:b/>
-          <w:bCs/>
-          <w:i/>
-          <w:iCs/>
-          <w:color w:val="1F2328"/>
-          <w:kern w:val="0"/>
-          <w:sz w:val="22"/>
-          <w:szCs w:val="22"/>
-          <w14:ligatures w14:val="none"/>
-        </w:rPr>
-        <w:t>US.09 Export attendees list in CSV</w:t>
-      </w:r>
-    </w:p>
-    <w:p>
-      <w:pPr>
-        <w:spacing w:before="100" w:beforeAutospacing="1" w:after="100" w:afterAutospacing="1" w:line="240" w:lineRule="auto"/>
-        <w:outlineLvl w:val="3"/>
-        <w:rPr>
-          <w:rFonts w:eastAsia="Times New Roman" w:cs="Segoe UI"/>
-          <w:b/>
-          <w:bCs/>
-          <w:i/>
-          <w:iCs/>
-          <w:color w:val="1F2328"/>
-          <w:kern w:val="0"/>
-          <w:sz w:val="22"/>
-          <w:szCs w:val="22"/>
-          <w14:ligatures w14:val="none"/>
-        </w:rPr>
-      </w:pPr>
-      <w:r>
-        <w:rPr>
-          <w:rFonts w:cs="Segoe UI"/>
-          <w:color w:val="1F2328"/>
-          <w:sz w:val="22"/>
-          <w:szCs w:val="22"/>
-          <w:shd w:val="clear" w:color="auto" w:fill="FFFFFF"/>
-        </w:rPr>
-        <w:t>Verify that logged in organizer can</w:t>
-      </w:r>
-      <w:r>
-        <w:rPr>
-          <w:rFonts w:cs="Segoe UI"/>
-          <w:color w:val="1F2328"/>
-          <w:sz w:val="22"/>
-          <w:szCs w:val="22"/>
-          <w:shd w:val="clear" w:color="auto" w:fill="FFFFFF"/>
-        </w:rPr>
-        <w:t xml:space="preserve"> export attendees list in CSV format.</w:t>
-      </w:r>
-    </w:p>
-    <w:p>
-      <w:pPr>
-        <w:spacing w:before="100" w:beforeAutospacing="1" w:after="100" w:afterAutospacing="1" w:line="240" w:lineRule="auto"/>
-        <w:outlineLvl w:val="3"/>
-        <w:rPr>
-          <w:rFonts w:eastAsia="Times New Roman" w:cs="Segoe UI"/>
-          <w:b/>
-          <w:bCs/>
-          <w:i/>
-          <w:iCs/>
-          <w:color w:val="1F2328"/>
-          <w:kern w:val="0"/>
-          <w:sz w:val="22"/>
-          <w:szCs w:val="22"/>
-          <w14:ligatures w14:val="none"/>
-        </w:rPr>
-      </w:pPr>
-      <w:r>
-        <w:rPr>
-          <w:rFonts w:eastAsia="Times New Roman" w:cs="Segoe UI"/>
-          <w:b/>
-          <w:bCs/>
-          <w:i/>
-          <w:iCs/>
-          <w:color w:val="1F2328"/>
-          <w:kern w:val="0"/>
-          <w:sz w:val="22"/>
-          <w:szCs w:val="22"/>
-          <w14:ligatures w14:val="none"/>
-        </w:rPr>
-        <w:t xml:space="preserve">US.10 </w:t>
-      </w:r>
-      <w:r>
-        <w:rPr>
-          <w:rFonts w:eastAsia="Times New Roman" w:cs="Segoe UI"/>
-          <w:b/>
-          <w:bCs/>
-          <w:i/>
-          <w:iCs/>
-          <w:color w:val="1F2328"/>
-          <w:kern w:val="0"/>
-          <w:sz w:val="22"/>
-          <w:szCs w:val="22"/>
-          <w14:ligatures w14:val="none"/>
-        </w:rPr>
-        <w:t>C</w:t>
-      </w:r>
-      <w:r>
-        <w:rPr>
-          <w:rFonts w:eastAsia="Times New Roman" w:cs="Segoe UI"/>
-          <w:b/>
-          <w:bCs/>
-          <w:i/>
-          <w:iCs/>
-          <w:color w:val="1F2328"/>
-          <w:kern w:val="0"/>
-          <w:sz w:val="22"/>
-          <w:szCs w:val="22"/>
-          <w14:ligatures w14:val="none"/>
-        </w:rPr>
-        <w:t>reate events</w:t>
-      </w:r>
-    </w:p>
-    <w:p>
-      <w:pPr>
-        <w:spacing w:before="100" w:beforeAutospacing="1" w:after="100" w:afterAutospacing="1" w:line="240" w:lineRule="auto"/>
-        <w:outlineLvl w:val="3"/>
-        <w:rPr>
-          <w:rFonts w:eastAsia="Times New Roman" w:cs="Segoe UI"/>
-          <w:b/>
-          <w:bCs/>
-          <w:i/>
-          <w:iCs/>
-          <w:color w:val="1F2328"/>
-          <w:kern w:val="0"/>
-          <w:sz w:val="22"/>
-          <w:szCs w:val="22"/>
-          <w14:ligatures w14:val="none"/>
-        </w:rPr>
-      </w:pPr>
-      <w:r>
-        <w:rPr>
-          <w:rFonts w:cs="Segoe UI"/>
-          <w:color w:val="1F2328"/>
-          <w:sz w:val="22"/>
-          <w:szCs w:val="22"/>
-          <w:shd w:val="clear" w:color="auto" w:fill="FFFFFF"/>
-        </w:rPr>
-        <w:t xml:space="preserve">Verify that logged in </w:t>
-      </w:r>
-      <w:r>
-        <w:rPr>
-          <w:rFonts w:cs="Segoe UI"/>
-          <w:color w:val="1F2328"/>
-          <w:sz w:val="22"/>
-          <w:szCs w:val="22"/>
-          <w:shd w:val="clear" w:color="auto" w:fill="FFFFFF"/>
-        </w:rPr>
-        <w:t>administrator</w:t>
-      </w:r>
-      <w:r>
-        <w:rPr>
-          <w:rFonts w:cs="Segoe UI"/>
-          <w:color w:val="1F2328"/>
-          <w:sz w:val="22"/>
-          <w:szCs w:val="22"/>
-          <w:shd w:val="clear" w:color="auto" w:fill="FFFFFF"/>
-        </w:rPr>
-        <w:t xml:space="preserve"> can</w:t>
-      </w:r>
-      <w:r>
-        <w:rPr>
-          <w:rFonts w:cs="Segoe UI"/>
-          <w:color w:val="1F2328"/>
-          <w:sz w:val="22"/>
-          <w:szCs w:val="22"/>
-          <w:shd w:val="clear" w:color="auto" w:fill="FFFFFF"/>
-        </w:rPr>
-        <w:t xml:space="preserve"> approve/disapprove organizer accounts.</w:t>
-      </w:r>
-    </w:p>
-    <w:p>
-      <w:pPr>
-        <w:spacing w:before="100" w:beforeAutospacing="1" w:after="100" w:afterAutospacing="1" w:line="240" w:lineRule="auto"/>
-        <w:outlineLvl w:val="3"/>
-        <w:rPr>
-          <w:rFonts w:eastAsia="Times New Roman" w:cs="Segoe UI"/>
-          <w:b/>
-          <w:bCs/>
-          <w:i/>
-          <w:iCs/>
-          <w:color w:val="1F2328"/>
-          <w:kern w:val="0"/>
-          <w:sz w:val="22"/>
-          <w:szCs w:val="22"/>
-          <w14:ligatures w14:val="none"/>
-        </w:rPr>
-      </w:pPr>
-      <w:r>
-        <w:rPr>
-          <w:rFonts w:eastAsia="Times New Roman" w:cs="Segoe UI"/>
-          <w:b/>
-          <w:bCs/>
-          <w:i/>
-          <w:iCs/>
-          <w:color w:val="1F2328"/>
-          <w:kern w:val="0"/>
-          <w:sz w:val="22"/>
-          <w:szCs w:val="22"/>
-          <w14:ligatures w14:val="none"/>
-        </w:rPr>
-        <w:t>US.11 Create Admin view of list of events</w:t>
-      </w:r>
-    </w:p>
-    <w:p>
-      <w:pPr>
-        <w:spacing w:before="100" w:beforeAutospacing="1" w:after="100" w:afterAutospacing="1" w:line="240" w:lineRule="auto"/>
-        <w:outlineLvl w:val="3"/>
-        <w:rPr>
-          <w:rFonts w:eastAsia="Times New Roman" w:cs="Segoe UI"/>
-          <w:b/>
-          <w:bCs/>
-          <w:i/>
-          <w:iCs/>
-          <w:color w:val="1F2328"/>
-          <w:kern w:val="0"/>
-          <w:sz w:val="22"/>
-          <w:szCs w:val="22"/>
-          <w14:ligatures w14:val="none"/>
-        </w:rPr>
-      </w:pPr>
-      <w:r>
-        <w:rPr>
-          <w:rFonts w:cs="Segoe UI"/>
-          <w:color w:val="1F2328"/>
-          <w:sz w:val="22"/>
-          <w:szCs w:val="22"/>
-          <w:shd w:val="clear" w:color="auto" w:fill="FFFFFF"/>
-        </w:rPr>
-        <w:t xml:space="preserve">Verify that logged in </w:t>
-      </w:r>
-      <w:r>
-        <w:rPr>
-          <w:rFonts w:cs="Segoe UI"/>
-          <w:color w:val="1F2328"/>
-          <w:sz w:val="22"/>
-          <w:szCs w:val="22"/>
-          <w:shd w:val="clear" w:color="auto" w:fill="FFFFFF"/>
-        </w:rPr>
-        <w:t>administrator</w:t>
-      </w:r>
-      <w:r>
-        <w:rPr>
-          <w:rFonts w:cs="Segoe UI"/>
-          <w:color w:val="1F2328"/>
-          <w:sz w:val="22"/>
-          <w:szCs w:val="22"/>
-          <w:shd w:val="clear" w:color="auto" w:fill="FFFFFF"/>
-        </w:rPr>
-        <w:t xml:space="preserve"> can</w:t>
-      </w:r>
-      <w:r>
-        <w:rPr>
-          <w:rFonts w:cs="Segoe UI"/>
-          <w:color w:val="1F2328"/>
-          <w:sz w:val="22"/>
-          <w:szCs w:val="22"/>
-          <w:shd w:val="clear" w:color="auto" w:fill="FFFFFF"/>
-        </w:rPr>
-        <w:t xml:space="preserve"> moderate event listings.</w:t>
-      </w:r>
-    </w:p>
-    <w:p>
-      <w:pPr>
-        <w:spacing w:before="100" w:beforeAutospacing="1" w:after="100" w:afterAutospacing="1" w:line="240" w:lineRule="auto"/>
-        <w:outlineLvl w:val="3"/>
-        <w:rPr>
-          <w:rFonts w:cs="Segoe UI"/>
-          <w:b/>
-          <w:bCs/>
-          <w:i/>
-          <w:iCs/>
-          <w:color w:val="1F2328"/>
-          <w:sz w:val="22"/>
-          <w:szCs w:val="22"/>
-          <w:shd w:val="clear" w:color="auto" w:fill="FFFFFF"/>
-        </w:rPr>
-      </w:pPr>
-      <w:r>
-        <w:rPr>
-          <w:rFonts w:cs="Segoe UI"/>
-          <w:b/>
-          <w:bCs/>
-          <w:i/>
-          <w:iCs/>
-          <w:color w:val="1F2328"/>
-          <w:sz w:val="22"/>
-          <w:szCs w:val="22"/>
-          <w:shd w:val="clear" w:color="auto" w:fill="FFFFFF"/>
-        </w:rPr>
-        <w:t>US.12 View Global Statistics</w:t>
-      </w:r>
-    </w:p>
-    <w:p>
-      <w:pPr>
-        <w:spacing w:before="100" w:beforeAutospacing="1" w:after="100" w:afterAutospacing="1" w:line="240" w:lineRule="auto"/>
-        <w:outlineLvl w:val="3"/>
-        <w:rPr>
-          <w:rFonts w:eastAsia="Times New Roman" w:cs="Segoe UI"/>
-          <w:color w:val="1F2328"/>
-          <w:kern w:val="0"/>
-          <w:sz w:val="22"/>
-          <w:szCs w:val="22"/>
-          <w14:ligatures w14:val="none"/>
-        </w:rPr>
-      </w:pPr>
-      <w:r>
-        <w:rPr>
-          <w:rFonts w:cs="Segoe UI"/>
-          <w:color w:val="1F2328"/>
-          <w:sz w:val="22"/>
-          <w:szCs w:val="22"/>
-          <w:shd w:val="clear" w:color="auto" w:fill="FFFFFF"/>
-        </w:rPr>
-        <w:t>Verify that logged in administrator can</w:t>
-      </w:r>
-      <w:r>
-        <w:rPr>
-          <w:rFonts w:eastAsia="Times New Roman" w:cs="Segoe UI"/>
-          <w:b/>
-          <w:bCs/>
-          <w:i/>
-          <w:iCs/>
-          <w:color w:val="1F2328"/>
-          <w:kern w:val="0"/>
-          <w:sz w:val="22"/>
-          <w:szCs w:val="22"/>
-          <w14:ligatures w14:val="none"/>
-        </w:rPr>
-        <w:t xml:space="preserve"> </w:t>
-      </w:r>
-      <w:r>
-        <w:rPr>
-          <w:rFonts w:eastAsia="Times New Roman" w:cs="Segoe UI"/>
-          <w:color w:val="1F2328"/>
-          <w:kern w:val="0"/>
-          <w:sz w:val="22"/>
-          <w:szCs w:val="22"/>
-          <w14:ligatures w14:val="none"/>
-        </w:rPr>
-        <w:t>view global statistics</w:t>
-      </w:r>
-      <w:r>
-        <w:rPr>
-          <w:rFonts w:eastAsia="Times New Roman" w:cs="Segoe UI"/>
-          <w:color w:val="1F2328"/>
-          <w:kern w:val="0"/>
-          <w:sz w:val="22"/>
-          <w:szCs w:val="22"/>
-          <w14:ligatures w14:val="none"/>
-        </w:rPr>
-        <w:t xml:space="preserve"> like total events, tickets issued, etc.</w:t>
-      </w:r>
-    </w:p>
-    <w:p>
-      <w:pPr>
-        <w:spacing w:before="100" w:beforeAutospacing="1" w:after="100" w:afterAutospacing="1" w:line="240" w:lineRule="auto"/>
-        <w:outlineLvl w:val="3"/>
-        <w:rPr>
-          <w:rFonts w:eastAsia="Times New Roman" w:cs="Segoe UI"/>
-          <w:b/>
-          <w:bCs/>
-          <w:i/>
-          <w:iCs/>
-          <w:color w:val="1F2328"/>
-          <w:kern w:val="0"/>
-          <w:sz w:val="22"/>
-          <w:szCs w:val="22"/>
-          <w14:ligatures w14:val="none"/>
-        </w:rPr>
-      </w:pPr>
-      <w:r>
-        <w:rPr>
-          <w:rFonts w:eastAsia="Times New Roman" w:cs="Segoe UI"/>
-          <w:b/>
-          <w:bCs/>
-          <w:i/>
-          <w:iCs/>
-          <w:color w:val="1F2328"/>
-          <w:kern w:val="0"/>
-          <w:sz w:val="22"/>
-          <w:szCs w:val="22"/>
-          <w14:ligatures w14:val="none"/>
-        </w:rPr>
-        <w:t xml:space="preserve">US.13 </w:t>
-      </w:r>
-      <w:r>
-        <w:rPr>
-          <w:rFonts w:eastAsia="Times New Roman" w:cs="Segoe UI"/>
-          <w:b/>
-          <w:bCs/>
-          <w:i/>
-          <w:iCs/>
-          <w:color w:val="1F2328"/>
-          <w:kern w:val="0"/>
-          <w:sz w:val="22"/>
-          <w:szCs w:val="22"/>
-          <w14:ligatures w14:val="none"/>
-        </w:rPr>
-        <w:t xml:space="preserve">Manage </w:t>
-      </w:r>
-      <w:r>
-        <w:rPr>
-          <w:rFonts w:eastAsia="Times New Roman" w:cs="Segoe UI"/>
-          <w:b/>
-          <w:bCs/>
-          <w:i/>
-          <w:iCs/>
-          <w:color w:val="1F2328"/>
-          <w:kern w:val="0"/>
-          <w:sz w:val="22"/>
-          <w:szCs w:val="22"/>
-          <w14:ligatures w14:val="none"/>
-        </w:rPr>
-        <w:t>organizations and assign roles</w:t>
-      </w:r>
-    </w:p>
-    <w:p>
-      <w:pPr>
-        <w:spacing w:before="100" w:beforeAutospacing="1" w:after="100" w:afterAutospacing="1" w:line="240" w:lineRule="auto"/>
-        <w:outlineLvl w:val="3"/>
-        <w:rPr>
-          <w:rFonts w:eastAsia="Times New Roman" w:cs="Segoe UI"/>
-          <w:color w:val="1F2328"/>
-          <w:kern w:val="0"/>
-          <w:sz w:val="22"/>
-          <w:szCs w:val="22"/>
-          <w14:ligatures w14:val="none"/>
-        </w:rPr>
-      </w:pPr>
-      <w:r>
-        <w:rPr>
-          <w:rFonts w:cs="Segoe UI"/>
-          <w:color w:val="1F2328"/>
-          <w:sz w:val="22"/>
-          <w:szCs w:val="22"/>
-          <w:shd w:val="clear" w:color="auto" w:fill="FFFFFF"/>
-        </w:rPr>
-        <w:t>Verify that logged in administrator can</w:t>
-      </w:r>
-      <w:r>
-        <w:rPr>
-          <w:rFonts w:cs="Segoe UI"/>
-          <w:color w:val="1F2328"/>
-          <w:sz w:val="22"/>
-          <w:szCs w:val="22"/>
-          <w:shd w:val="clear" w:color="auto" w:fill="FFFFFF"/>
-        </w:rPr>
-        <w:t xml:space="preserve"> manage organizations and assign roles.</w:t>
-      </w:r>
-    </w:p>
-    <w:p>
-      <w:pPr>
-        <w:spacing w:before="100" w:beforeAutospacing="1" w:after="100" w:afterAutospacing="1" w:line="240" w:lineRule="auto"/>
-        <w:outlineLvl w:val="3"/>
-        <w:rPr>
-          <w:rFonts w:eastAsia="Times New Roman" w:cs="Segoe UI"/>
-          <w:b/>
-          <w:bCs/>
-          <w:i/>
-          <w:iCs/>
-          <w:color w:val="1F2328"/>
-          <w:kern w:val="0"/>
-          <w:sz w:val="22"/>
-          <w:szCs w:val="22"/>
-          <w14:ligatures w14:val="none"/>
-        </w:rPr>
-      </w:pPr>
-      <w:r>
-        <w:rPr>
-          <w:rFonts w:eastAsia="Times New Roman" w:cs="Segoe UI"/>
-          <w:b/>
-          <w:bCs/>
-          <w:i/>
-          <w:iCs/>
-          <w:color w:val="1F2328"/>
-          <w:kern w:val="0"/>
-          <w:sz w:val="22"/>
-          <w:szCs w:val="22"/>
-          <w14:ligatures w14:val="none"/>
-        </w:rPr>
-        <w:t>US.14</w:t>
-      </w:r>
-      <w:r>
-        <w:rPr>
-          <w:rFonts w:eastAsia="Times New Roman" w:cs="Segoe UI"/>
-          <w:b/>
-          <w:bCs/>
-          <w:i/>
-          <w:iCs/>
-          <w:color w:val="1F2328"/>
-          <w:kern w:val="0"/>
-          <w:sz w:val="22"/>
-          <w:szCs w:val="22"/>
-          <w14:ligatures w14:val="none"/>
-        </w:rPr>
-        <w:t xml:space="preserve"> Receive reminders about events</w:t>
-      </w:r>
-    </w:p>
-    <w:p>
-      <w:pPr>
-        <w:spacing w:before="100" w:beforeAutospacing="1" w:after="100" w:afterAutospacing="1" w:line="240" w:lineRule="auto"/>
-        <w:outlineLvl w:val="3"/>
-        <w:rPr>
-          <w:rFonts w:eastAsia="Times New Roman" w:cs="Segoe UI"/>
-          <w:color w:val="1F2328"/>
-          <w:kern w:val="0"/>
-          <w:sz w:val="22"/>
-          <w:szCs w:val="22"/>
-          <w14:ligatures w14:val="none"/>
-        </w:rPr>
-      </w:pPr>
-      <w:r>
-        <w:rPr>
-          <w:rFonts w:eastAsia="Times New Roman" w:cs="Segoe UI"/>
-          <w:color w:val="1F2328"/>
-          <w:kern w:val="0"/>
-          <w:sz w:val="22"/>
-          <w:szCs w:val="22"/>
-          <w14:ligatures w14:val="none"/>
-        </w:rPr>
-        <w:t xml:space="preserve">Verify that logged in student can </w:t>
-      </w:r>
-      <w:r>
-        <w:rPr>
-          <w:rFonts w:eastAsia="Times New Roman" w:cs="Segoe UI"/>
-          <w:color w:val="1F2328"/>
-          <w:kern w:val="0"/>
-          <w:sz w:val="22"/>
-          <w:szCs w:val="22"/>
-          <w14:ligatures w14:val="none"/>
-        </w:rPr>
-        <w:t>receive notifications for specific events</w:t>
-      </w:r>
-      <w:r>
-        <w:rPr>
-          <w:rFonts w:eastAsia="Times New Roman" w:cs="Segoe UI"/>
-          <w:color w:val="1F2328"/>
-          <w:kern w:val="0"/>
-          <w:sz w:val="22"/>
-          <w:szCs w:val="22"/>
-          <w14:ligatures w14:val="none"/>
-        </w:rPr>
-        <w:t>.</w:t>
-      </w:r>
-    </w:p>
-    <w:p/>
-    <w:p>
-      <w:pPr>
-        <w:rPr>
-          <w:u w:val="single"/>
-        </w:rPr>
-      </w:pPr>
-      <w:r>
-        <w:rPr>
-          <w:u w:val="single"/>
-        </w:rPr>
-        <w:t>-Defects</w:t>
-      </w:r>
-    </w:p>
-    <w:p>
-      <w:pPr>
-        <w:rPr>
-          <w:i/>
-          <w:iCs/>
-        </w:rPr>
-      </w:pPr>
-      <w:r>
-        <w:rPr>
-          <w:i/>
-          <w:iCs/>
-        </w:rPr>
-        <w:t>All 18 tests passed with no outstanding issues, and no defects were recorded.</w:t>
-      </w:r>
-    </w:p>
-    <w:p/>
+        </w:rPr>
+        <w:t xml:space="preserve"> tests passed with no outstanding issues, and no defects were recorded.</w:t>
+      </w:r>
+    </w:p>
     <w:p/>
     <w:sectPr>
       <w:pgSz w:w="12240" w:h="15840"/>
@@ -2036,8 +2018,356 @@
       </w:rPr>
     </w:lvl>
   </w:abstractNum>
+  <w:abstractNum w:abstractNumId="1" w15:restartNumberingAfterBreak="0">
+    <w:nsid w:val="0BB84FEA"/>
+    <w:multiLevelType w:val="hybridMultilevel"/>
+    <w:tmpl w:val="040242FA"/>
+    <w:lvl w:ilvl="0" w:tplc="10090001">
+      <w:start w:val="1"/>
+      <w:numFmt w:val="bullet"/>
+      <w:lvlText w:val=""/>
+      <w:lvlJc w:val="left"/>
+      <w:pPr>
+        <w:ind w:left="720" w:hanging="360"/>
+      </w:pPr>
+      <w:rPr>
+        <w:rFonts w:ascii="Symbol" w:hAnsi="Symbol" w:hint="default"/>
+      </w:rPr>
+    </w:lvl>
+    <w:lvl w:ilvl="1" w:tplc="10090003">
+      <w:start w:val="1"/>
+      <w:numFmt w:val="bullet"/>
+      <w:lvlText w:val="o"/>
+      <w:lvlJc w:val="left"/>
+      <w:pPr>
+        <w:ind w:left="1440" w:hanging="360"/>
+      </w:pPr>
+      <w:rPr>
+        <w:rFonts w:ascii="Courier New" w:hAnsi="Courier New" w:cs="Courier New" w:hint="default"/>
+      </w:rPr>
+    </w:lvl>
+    <w:lvl w:ilvl="2" w:tplc="10090005">
+      <w:start w:val="1"/>
+      <w:numFmt w:val="bullet"/>
+      <w:lvlText w:val=""/>
+      <w:lvlJc w:val="left"/>
+      <w:pPr>
+        <w:ind w:left="2160" w:hanging="360"/>
+      </w:pPr>
+      <w:rPr>
+        <w:rFonts w:ascii="Wingdings" w:hAnsi="Wingdings" w:hint="default"/>
+      </w:rPr>
+    </w:lvl>
+    <w:lvl w:ilvl="3" w:tplc="10090001" w:tentative="1">
+      <w:start w:val="1"/>
+      <w:numFmt w:val="bullet"/>
+      <w:lvlText w:val=""/>
+      <w:lvlJc w:val="left"/>
+      <w:pPr>
+        <w:ind w:left="2880" w:hanging="360"/>
+      </w:pPr>
+      <w:rPr>
+        <w:rFonts w:ascii="Symbol" w:hAnsi="Symbol" w:hint="default"/>
+      </w:rPr>
+    </w:lvl>
+    <w:lvl w:ilvl="4" w:tplc="10090003" w:tentative="1">
+      <w:start w:val="1"/>
+      <w:numFmt w:val="bullet"/>
+      <w:lvlText w:val="o"/>
+      <w:lvlJc w:val="left"/>
+      <w:pPr>
+        <w:ind w:left="3600" w:hanging="360"/>
+      </w:pPr>
+      <w:rPr>
+        <w:rFonts w:ascii="Courier New" w:hAnsi="Courier New" w:cs="Courier New" w:hint="default"/>
+      </w:rPr>
+    </w:lvl>
+    <w:lvl w:ilvl="5" w:tplc="10090005" w:tentative="1">
+      <w:start w:val="1"/>
+      <w:numFmt w:val="bullet"/>
+      <w:lvlText w:val=""/>
+      <w:lvlJc w:val="left"/>
+      <w:pPr>
+        <w:ind w:left="4320" w:hanging="360"/>
+      </w:pPr>
+      <w:rPr>
+        <w:rFonts w:ascii="Wingdings" w:hAnsi="Wingdings" w:hint="default"/>
+      </w:rPr>
+    </w:lvl>
+    <w:lvl w:ilvl="6" w:tplc="10090001" w:tentative="1">
+      <w:start w:val="1"/>
+      <w:numFmt w:val="bullet"/>
+      <w:lvlText w:val=""/>
+      <w:lvlJc w:val="left"/>
+      <w:pPr>
+        <w:ind w:left="5040" w:hanging="360"/>
+      </w:pPr>
+      <w:rPr>
+        <w:rFonts w:ascii="Symbol" w:hAnsi="Symbol" w:hint="default"/>
+      </w:rPr>
+    </w:lvl>
+    <w:lvl w:ilvl="7" w:tplc="10090003" w:tentative="1">
+      <w:start w:val="1"/>
+      <w:numFmt w:val="bullet"/>
+      <w:lvlText w:val="o"/>
+      <w:lvlJc w:val="left"/>
+      <w:pPr>
+        <w:ind w:left="5760" w:hanging="360"/>
+      </w:pPr>
+      <w:rPr>
+        <w:rFonts w:ascii="Courier New" w:hAnsi="Courier New" w:cs="Courier New" w:hint="default"/>
+      </w:rPr>
+    </w:lvl>
+    <w:lvl w:ilvl="8" w:tplc="10090005" w:tentative="1">
+      <w:start w:val="1"/>
+      <w:numFmt w:val="bullet"/>
+      <w:lvlText w:val=""/>
+      <w:lvlJc w:val="left"/>
+      <w:pPr>
+        <w:ind w:left="6480" w:hanging="360"/>
+      </w:pPr>
+      <w:rPr>
+        <w:rFonts w:ascii="Wingdings" w:hAnsi="Wingdings" w:hint="default"/>
+      </w:rPr>
+    </w:lvl>
+  </w:abstractNum>
+  <w:abstractNum w:abstractNumId="2" w15:restartNumberingAfterBreak="0">
+    <w:nsid w:val="5D717B66"/>
+    <w:multiLevelType w:val="hybridMultilevel"/>
+    <w:tmpl w:val="88C2E2B0"/>
+    <w:lvl w:ilvl="0" w:tplc="10090001">
+      <w:start w:val="1"/>
+      <w:numFmt w:val="bullet"/>
+      <w:lvlText w:val=""/>
+      <w:lvlJc w:val="left"/>
+      <w:pPr>
+        <w:ind w:left="720" w:hanging="360"/>
+      </w:pPr>
+      <w:rPr>
+        <w:rFonts w:ascii="Symbol" w:hAnsi="Symbol" w:hint="default"/>
+      </w:rPr>
+    </w:lvl>
+    <w:lvl w:ilvl="1" w:tplc="10090003" w:tentative="1">
+      <w:start w:val="1"/>
+      <w:numFmt w:val="bullet"/>
+      <w:lvlText w:val="o"/>
+      <w:lvlJc w:val="left"/>
+      <w:pPr>
+        <w:ind w:left="1440" w:hanging="360"/>
+      </w:pPr>
+      <w:rPr>
+        <w:rFonts w:ascii="Courier New" w:hAnsi="Courier New" w:cs="Courier New" w:hint="default"/>
+      </w:rPr>
+    </w:lvl>
+    <w:lvl w:ilvl="2" w:tplc="10090005" w:tentative="1">
+      <w:start w:val="1"/>
+      <w:numFmt w:val="bullet"/>
+      <w:lvlText w:val=""/>
+      <w:lvlJc w:val="left"/>
+      <w:pPr>
+        <w:ind w:left="2160" w:hanging="360"/>
+      </w:pPr>
+      <w:rPr>
+        <w:rFonts w:ascii="Wingdings" w:hAnsi="Wingdings" w:hint="default"/>
+      </w:rPr>
+    </w:lvl>
+    <w:lvl w:ilvl="3" w:tplc="10090001" w:tentative="1">
+      <w:start w:val="1"/>
+      <w:numFmt w:val="bullet"/>
+      <w:lvlText w:val=""/>
+      <w:lvlJc w:val="left"/>
+      <w:pPr>
+        <w:ind w:left="2880" w:hanging="360"/>
+      </w:pPr>
+      <w:rPr>
+        <w:rFonts w:ascii="Symbol" w:hAnsi="Symbol" w:hint="default"/>
+      </w:rPr>
+    </w:lvl>
+    <w:lvl w:ilvl="4" w:tplc="10090003" w:tentative="1">
+      <w:start w:val="1"/>
+      <w:numFmt w:val="bullet"/>
+      <w:lvlText w:val="o"/>
+      <w:lvlJc w:val="left"/>
+      <w:pPr>
+        <w:ind w:left="3600" w:hanging="360"/>
+      </w:pPr>
+      <w:rPr>
+        <w:rFonts w:ascii="Courier New" w:hAnsi="Courier New" w:cs="Courier New" w:hint="default"/>
+      </w:rPr>
+    </w:lvl>
+    <w:lvl w:ilvl="5" w:tplc="10090005" w:tentative="1">
+      <w:start w:val="1"/>
+      <w:numFmt w:val="bullet"/>
+      <w:lvlText w:val=""/>
+      <w:lvlJc w:val="left"/>
+      <w:pPr>
+        <w:ind w:left="4320" w:hanging="360"/>
+      </w:pPr>
+      <w:rPr>
+        <w:rFonts w:ascii="Wingdings" w:hAnsi="Wingdings" w:hint="default"/>
+      </w:rPr>
+    </w:lvl>
+    <w:lvl w:ilvl="6" w:tplc="10090001" w:tentative="1">
+      <w:start w:val="1"/>
+      <w:numFmt w:val="bullet"/>
+      <w:lvlText w:val=""/>
+      <w:lvlJc w:val="left"/>
+      <w:pPr>
+        <w:ind w:left="5040" w:hanging="360"/>
+      </w:pPr>
+      <w:rPr>
+        <w:rFonts w:ascii="Symbol" w:hAnsi="Symbol" w:hint="default"/>
+      </w:rPr>
+    </w:lvl>
+    <w:lvl w:ilvl="7" w:tplc="10090003" w:tentative="1">
+      <w:start w:val="1"/>
+      <w:numFmt w:val="bullet"/>
+      <w:lvlText w:val="o"/>
+      <w:lvlJc w:val="left"/>
+      <w:pPr>
+        <w:ind w:left="5760" w:hanging="360"/>
+      </w:pPr>
+      <w:rPr>
+        <w:rFonts w:ascii="Courier New" w:hAnsi="Courier New" w:cs="Courier New" w:hint="default"/>
+      </w:rPr>
+    </w:lvl>
+    <w:lvl w:ilvl="8" w:tplc="10090005" w:tentative="1">
+      <w:start w:val="1"/>
+      <w:numFmt w:val="bullet"/>
+      <w:lvlText w:val=""/>
+      <w:lvlJc w:val="left"/>
+      <w:pPr>
+        <w:ind w:left="6480" w:hanging="360"/>
+      </w:pPr>
+      <w:rPr>
+        <w:rFonts w:ascii="Wingdings" w:hAnsi="Wingdings" w:hint="default"/>
+      </w:rPr>
+    </w:lvl>
+  </w:abstractNum>
+  <w:abstractNum w:abstractNumId="3" w15:restartNumberingAfterBreak="0">
+    <w:nsid w:val="738D4654"/>
+    <w:multiLevelType w:val="hybridMultilevel"/>
+    <w:tmpl w:val="9A9E253C"/>
+    <w:lvl w:ilvl="0" w:tplc="10090001">
+      <w:start w:val="1"/>
+      <w:numFmt w:val="bullet"/>
+      <w:lvlText w:val=""/>
+      <w:lvlJc w:val="left"/>
+      <w:pPr>
+        <w:ind w:left="720" w:hanging="360"/>
+      </w:pPr>
+      <w:rPr>
+        <w:rFonts w:ascii="Symbol" w:hAnsi="Symbol" w:hint="default"/>
+      </w:rPr>
+    </w:lvl>
+    <w:lvl w:ilvl="1" w:tplc="10090003">
+      <w:start w:val="1"/>
+      <w:numFmt w:val="bullet"/>
+      <w:lvlText w:val="o"/>
+      <w:lvlJc w:val="left"/>
+      <w:pPr>
+        <w:ind w:left="1440" w:hanging="360"/>
+      </w:pPr>
+      <w:rPr>
+        <w:rFonts w:ascii="Courier New" w:hAnsi="Courier New" w:cs="Courier New" w:hint="default"/>
+      </w:rPr>
+    </w:lvl>
+    <w:lvl w:ilvl="2" w:tplc="10090005" w:tentative="1">
+      <w:start w:val="1"/>
+      <w:numFmt w:val="bullet"/>
+      <w:lvlText w:val=""/>
+      <w:lvlJc w:val="left"/>
+      <w:pPr>
+        <w:ind w:left="2160" w:hanging="360"/>
+      </w:pPr>
+      <w:rPr>
+        <w:rFonts w:ascii="Wingdings" w:hAnsi="Wingdings" w:hint="default"/>
+      </w:rPr>
+    </w:lvl>
+    <w:lvl w:ilvl="3" w:tplc="10090001" w:tentative="1">
+      <w:start w:val="1"/>
+      <w:numFmt w:val="bullet"/>
+      <w:lvlText w:val=""/>
+      <w:lvlJc w:val="left"/>
+      <w:pPr>
+        <w:ind w:left="2880" w:hanging="360"/>
+      </w:pPr>
+      <w:rPr>
+        <w:rFonts w:ascii="Symbol" w:hAnsi="Symbol" w:hint="default"/>
+      </w:rPr>
+    </w:lvl>
+    <w:lvl w:ilvl="4" w:tplc="10090003" w:tentative="1">
+      <w:start w:val="1"/>
+      <w:numFmt w:val="bullet"/>
+      <w:lvlText w:val="o"/>
+      <w:lvlJc w:val="left"/>
+      <w:pPr>
+        <w:ind w:left="3600" w:hanging="360"/>
+      </w:pPr>
+      <w:rPr>
+        <w:rFonts w:ascii="Courier New" w:hAnsi="Courier New" w:cs="Courier New" w:hint="default"/>
+      </w:rPr>
+    </w:lvl>
+    <w:lvl w:ilvl="5" w:tplc="10090005" w:tentative="1">
+      <w:start w:val="1"/>
+      <w:numFmt w:val="bullet"/>
+      <w:lvlText w:val=""/>
+      <w:lvlJc w:val="left"/>
+      <w:pPr>
+        <w:ind w:left="4320" w:hanging="360"/>
+      </w:pPr>
+      <w:rPr>
+        <w:rFonts w:ascii="Wingdings" w:hAnsi="Wingdings" w:hint="default"/>
+      </w:rPr>
+    </w:lvl>
+    <w:lvl w:ilvl="6" w:tplc="10090001" w:tentative="1">
+      <w:start w:val="1"/>
+      <w:numFmt w:val="bullet"/>
+      <w:lvlText w:val=""/>
+      <w:lvlJc w:val="left"/>
+      <w:pPr>
+        <w:ind w:left="5040" w:hanging="360"/>
+      </w:pPr>
+      <w:rPr>
+        <w:rFonts w:ascii="Symbol" w:hAnsi="Symbol" w:hint="default"/>
+      </w:rPr>
+    </w:lvl>
+    <w:lvl w:ilvl="7" w:tplc="10090003" w:tentative="1">
+      <w:start w:val="1"/>
+      <w:numFmt w:val="bullet"/>
+      <w:lvlText w:val="o"/>
+      <w:lvlJc w:val="left"/>
+      <w:pPr>
+        <w:ind w:left="5760" w:hanging="360"/>
+      </w:pPr>
+      <w:rPr>
+        <w:rFonts w:ascii="Courier New" w:hAnsi="Courier New" w:cs="Courier New" w:hint="default"/>
+      </w:rPr>
+    </w:lvl>
+    <w:lvl w:ilvl="8" w:tplc="10090005" w:tentative="1">
+      <w:start w:val="1"/>
+      <w:numFmt w:val="bullet"/>
+      <w:lvlText w:val=""/>
+      <w:lvlJc w:val="left"/>
+      <w:pPr>
+        <w:ind w:left="6480" w:hanging="360"/>
+      </w:pPr>
+      <w:rPr>
+        <w:rFonts w:ascii="Wingdings" w:hAnsi="Wingdings" w:hint="default"/>
+      </w:rPr>
+    </w:lvl>
+  </w:abstractNum>
   <w:num w:numId="1" w16cid:durableId="412092265">
     <w:abstractNumId w:val="0"/>
+  </w:num>
+  <w:num w:numId="2" w16cid:durableId="1504467602">
+    <w:abstractNumId w:val="2"/>
+  </w:num>
+  <w:num w:numId="3" w16cid:durableId="651297023">
+    <w:abstractNumId w:val="3"/>
+  </w:num>
+  <w:num w:numId="4" w16cid:durableId="240873305">
+    <w:abstractNumId w:val="1"/>
   </w:num>
 </w:numbering>
 </file>
@@ -2442,6 +2772,7 @@
   <w:style w:type="paragraph" w:default="1" w:styleId="Normal">
     <w:name w:val="Normal"/>
     <w:qFormat/>
+    <w:rsid w:val="00A62FA9"/>
   </w:style>
   <w:style w:type="paragraph" w:styleId="Heading1">
     <w:name w:val="heading 1"/>
@@ -2644,7 +2975,6 @@
   <w:style w:type="character" w:default="1" w:styleId="DefaultParagraphFont">
     <w:name w:val="Default Paragraph Font"/>
     <w:uiPriority w:val="1"/>
-    <w:semiHidden/>
     <w:unhideWhenUsed/>
   </w:style>
   <w:style w:type="table" w:default="1" w:styleId="TableNormal">
